--- a/CnitaSolution/Documents/使用教程.docx
+++ b/CnitaSolution/Documents/使用教程.docx
@@ -6,13 +6,15 @@
       <w:pPr>
         <w:ind w:left="1680" w:firstLine="420"/>
         <w:rPr>
-          <w:rFonts w:ascii="楷体" w:eastAsia="楷体" w:hAnsi="楷体"/>
+          <w:rFonts w:ascii="楷体" w:eastAsia="楷体" w:hAnsi="楷体" w:hint="eastAsia"/>
           <w:b/>
           <w:sz w:val="44"/>
           <w:szCs w:val="44"/>
         </w:rPr>
       </w:pPr>
       <w:bookmarkStart w:id="0" w:name="_Toc374950476"/>
+      <w:bookmarkStart w:id="1" w:name="_GoBack"/>
+      <w:bookmarkEnd w:id="1"/>
     </w:p>
     <w:p>
       <w:pPr>
@@ -38,7 +40,7 @@
       <w:pPr>
         <w:ind w:left="1680" w:firstLine="420"/>
         <w:rPr>
-          <w:rFonts w:ascii="楷体" w:eastAsia="楷体" w:hAnsi="楷体" w:hint="eastAsia"/>
+          <w:rFonts w:ascii="楷体" w:eastAsia="楷体" w:hAnsi="楷体"/>
           <w:b/>
           <w:sz w:val="44"/>
           <w:szCs w:val="44"/>
@@ -78,7 +80,7 @@
       <w:pPr>
         <w:ind w:left="1680" w:firstLine="420"/>
         <w:rPr>
-          <w:rFonts w:ascii="楷体" w:eastAsia="楷体" w:hAnsi="楷体" w:hint="eastAsia"/>
+          <w:rFonts w:ascii="楷体" w:eastAsia="楷体" w:hAnsi="楷体"/>
           <w:b/>
           <w:sz w:val="44"/>
           <w:szCs w:val="44"/>
@@ -136,7 +138,7 @@
       <w:pPr>
         <w:ind w:left="1680" w:firstLine="420"/>
         <w:rPr>
-          <w:rFonts w:ascii="楷体" w:eastAsia="楷体" w:hAnsi="楷体" w:hint="eastAsia"/>
+          <w:rFonts w:ascii="楷体" w:eastAsia="楷体" w:hAnsi="楷体"/>
           <w:b/>
           <w:sz w:val="44"/>
           <w:szCs w:val="44"/>
@@ -170,12 +172,15 @@
         </w:rPr>
         <w:t>jason@ylsoo.net</w:t>
       </w:r>
-      <w:bookmarkStart w:id="1" w:name="_GoBack"/>
-      <w:bookmarkEnd w:id="1"/>
     </w:p>
     <w:sdt>
       <w:sdtPr>
         <w:rPr>
+          <w:rFonts w:asciiTheme="minorHAnsi" w:eastAsiaTheme="minorEastAsia" w:hAnsiTheme="minorHAnsi" w:cstheme="minorBidi"/>
+          <w:color w:val="auto"/>
+          <w:kern w:val="2"/>
+          <w:sz w:val="21"/>
+          <w:szCs w:val="22"/>
           <w:lang w:val="zh-CN"/>
         </w:rPr>
         <w:id w:val="2109234378"/>
@@ -186,13 +191,8 @@
       </w:sdtPr>
       <w:sdtEndPr>
         <w:rPr>
-          <w:rFonts w:asciiTheme="minorHAnsi" w:eastAsiaTheme="minorEastAsia" w:hAnsiTheme="minorHAnsi" w:cstheme="minorBidi"/>
           <w:b/>
           <w:bCs/>
-          <w:color w:val="auto"/>
-          <w:kern w:val="2"/>
-          <w:sz w:val="21"/>
-          <w:szCs w:val="22"/>
         </w:rPr>
       </w:sdtEndPr>
       <w:sdtContent>
@@ -226,7 +226,7 @@
           <w:r>
             <w:fldChar w:fldCharType="separate"/>
           </w:r>
-          <w:hyperlink w:anchor="_Toc374977108" w:history="1">
+          <w:hyperlink w:anchor="_Toc374985167" w:history="1">
             <w:r>
               <w:rPr>
                 <w:rStyle w:val="aa"/>
@@ -254,7 +254,7 @@
                 <w:noProof/>
                 <w:webHidden/>
               </w:rPr>
-              <w:instrText xml:space="preserve"> PAGEREF _Toc374977108 \h </w:instrText>
+              <w:instrText xml:space="preserve"> PAGEREF _Toc374985167 \h </w:instrText>
             </w:r>
             <w:r>
               <w:rPr>
@@ -295,7 +295,7 @@
               <w:noProof/>
             </w:rPr>
           </w:pPr>
-          <w:hyperlink w:anchor="_Toc374977109" w:history="1">
+          <w:hyperlink w:anchor="_Toc374985168" w:history="1">
             <w:r>
               <w:rPr>
                 <w:rStyle w:val="aa"/>
@@ -323,7 +323,7 @@
                 <w:noProof/>
                 <w:webHidden/>
               </w:rPr>
-              <w:instrText xml:space="preserve"> PAGEREF _Toc374977109 \h </w:instrText>
+              <w:instrText xml:space="preserve"> PAGEREF _Toc374985168 \h </w:instrText>
             </w:r>
             <w:r>
               <w:rPr>
@@ -364,7 +364,7 @@
               <w:noProof/>
             </w:rPr>
           </w:pPr>
-          <w:hyperlink w:anchor="_Toc374977110" w:history="1">
+          <w:hyperlink w:anchor="_Toc374985169" w:history="1">
             <w:r>
               <w:rPr>
                 <w:rStyle w:val="aa"/>
@@ -392,7 +392,7 @@
                 <w:noProof/>
                 <w:webHidden/>
               </w:rPr>
-              <w:instrText xml:space="preserve"> PAGEREF _Toc374977110 \h </w:instrText>
+              <w:instrText xml:space="preserve"> PAGEREF _Toc374985169 \h </w:instrText>
             </w:r>
             <w:r>
               <w:rPr>
@@ -433,7 +433,7 @@
               <w:noProof/>
             </w:rPr>
           </w:pPr>
-          <w:hyperlink w:anchor="_Toc374977111" w:history="1">
+          <w:hyperlink w:anchor="_Toc374985170" w:history="1">
             <w:r>
               <w:rPr>
                 <w:rStyle w:val="aa"/>
@@ -461,7 +461,7 @@
                 <w:noProof/>
                 <w:webHidden/>
               </w:rPr>
-              <w:instrText xml:space="preserve"> PAGEREF _Toc374977111 \h </w:instrText>
+              <w:instrText xml:space="preserve"> PAGEREF _Toc374985170 \h </w:instrText>
             </w:r>
             <w:r>
               <w:rPr>
@@ -502,7 +502,7 @@
               <w:noProof/>
             </w:rPr>
           </w:pPr>
-          <w:hyperlink w:anchor="_Toc374977112" w:history="1">
+          <w:hyperlink w:anchor="_Toc374985171" w:history="1">
             <w:r>
               <w:rPr>
                 <w:rStyle w:val="aa"/>
@@ -530,7 +530,7 @@
                 <w:noProof/>
                 <w:webHidden/>
               </w:rPr>
-              <w:instrText xml:space="preserve"> PAGEREF _Toc374977112 \h </w:instrText>
+              <w:instrText xml:space="preserve"> PAGEREF _Toc374985171 \h </w:instrText>
             </w:r>
             <w:r>
               <w:rPr>
@@ -571,7 +571,7 @@
               <w:noProof/>
             </w:rPr>
           </w:pPr>
-          <w:hyperlink w:anchor="_Toc374977113" w:history="1">
+          <w:hyperlink w:anchor="_Toc374985172" w:history="1">
             <w:r>
               <w:rPr>
                 <w:rStyle w:val="aa"/>
@@ -599,7 +599,7 @@
                 <w:noProof/>
                 <w:webHidden/>
               </w:rPr>
-              <w:instrText xml:space="preserve"> PAGEREF _Toc374977113 \h </w:instrText>
+              <w:instrText xml:space="preserve"> PAGEREF _Toc374985172 \h </w:instrText>
             </w:r>
             <w:r>
               <w:rPr>
@@ -640,7 +640,7 @@
               <w:noProof/>
             </w:rPr>
           </w:pPr>
-          <w:hyperlink w:anchor="_Toc374977114" w:history="1">
+          <w:hyperlink w:anchor="_Toc374985173" w:history="1">
             <w:r>
               <w:rPr>
                 <w:rStyle w:val="aa"/>
@@ -668,7 +668,7 @@
                 <w:noProof/>
                 <w:webHidden/>
               </w:rPr>
-              <w:instrText xml:space="preserve"> PAGEREF _Toc374977114 \h </w:instrText>
+              <w:instrText xml:space="preserve"> PAGEREF _Toc374985173 \h </w:instrText>
             </w:r>
             <w:r>
               <w:rPr>
@@ -709,7 +709,7 @@
               <w:noProof/>
             </w:rPr>
           </w:pPr>
-          <w:hyperlink w:anchor="_Toc374977115" w:history="1">
+          <w:hyperlink w:anchor="_Toc374985174" w:history="1">
             <w:r>
               <w:rPr>
                 <w:rStyle w:val="aa"/>
@@ -737,7 +737,7 @@
                 <w:noProof/>
                 <w:webHidden/>
               </w:rPr>
-              <w:instrText xml:space="preserve"> PAGEREF _Toc374977115 \h </w:instrText>
+              <w:instrText xml:space="preserve"> PAGEREF _Toc374985174 \h </w:instrText>
             </w:r>
             <w:r>
               <w:rPr>
@@ -778,7 +778,7 @@
               <w:noProof/>
             </w:rPr>
           </w:pPr>
-          <w:hyperlink w:anchor="_Toc374977116" w:history="1">
+          <w:hyperlink w:anchor="_Toc374985175" w:history="1">
             <w:r>
               <w:rPr>
                 <w:rStyle w:val="aa"/>
@@ -806,7 +806,7 @@
                 <w:noProof/>
                 <w:webHidden/>
               </w:rPr>
-              <w:instrText xml:space="preserve"> PAGEREF _Toc374977116 \h </w:instrText>
+              <w:instrText xml:space="preserve"> PAGEREF _Toc374985175 \h </w:instrText>
             </w:r>
             <w:r>
               <w:rPr>
@@ -847,7 +847,7 @@
               <w:noProof/>
             </w:rPr>
           </w:pPr>
-          <w:hyperlink w:anchor="_Toc374977117" w:history="1">
+          <w:hyperlink w:anchor="_Toc374985176" w:history="1">
             <w:r>
               <w:rPr>
                 <w:rStyle w:val="aa"/>
@@ -875,7 +875,7 @@
                 <w:noProof/>
                 <w:webHidden/>
               </w:rPr>
-              <w:instrText xml:space="preserve"> PAGEREF _Toc374977117 \h </w:instrText>
+              <w:instrText xml:space="preserve"> PAGEREF _Toc374985176 \h </w:instrText>
             </w:r>
             <w:r>
               <w:rPr>
@@ -916,7 +916,7 @@
               <w:noProof/>
             </w:rPr>
           </w:pPr>
-          <w:hyperlink w:anchor="_Toc374977118" w:history="1">
+          <w:hyperlink w:anchor="_Toc374985177" w:history="1">
             <w:r>
               <w:rPr>
                 <w:rStyle w:val="aa"/>
@@ -966,7 +966,7 @@
                 <w:noProof/>
                 <w:webHidden/>
               </w:rPr>
-              <w:instrText xml:space="preserve"> PAGEREF _Toc374977118 \h </w:instrText>
+              <w:instrText xml:space="preserve"> PAGEREF _Toc374985177 \h </w:instrText>
             </w:r>
             <w:r>
               <w:rPr>
@@ -1007,7 +1007,7 @@
               <w:noProof/>
             </w:rPr>
           </w:pPr>
-          <w:hyperlink w:anchor="_Toc374977119" w:history="1">
+          <w:hyperlink w:anchor="_Toc374985178" w:history="1">
             <w:r>
               <w:rPr>
                 <w:rStyle w:val="aa"/>
@@ -1035,7 +1035,7 @@
                 <w:noProof/>
                 <w:webHidden/>
               </w:rPr>
-              <w:instrText xml:space="preserve"> PAGEREF _Toc374977119 \h </w:instrText>
+              <w:instrText xml:space="preserve"> PAGEREF _Toc374985178 \h </w:instrText>
             </w:r>
             <w:r>
               <w:rPr>
@@ -1076,7 +1076,7 @@
               <w:noProof/>
             </w:rPr>
           </w:pPr>
-          <w:hyperlink w:anchor="_Toc374977120" w:history="1">
+          <w:hyperlink w:anchor="_Toc374985179" w:history="1">
             <w:r>
               <w:rPr>
                 <w:rStyle w:val="aa"/>
@@ -1104,7 +1104,7 @@
                 <w:noProof/>
                 <w:webHidden/>
               </w:rPr>
-              <w:instrText xml:space="preserve"> PAGEREF _Toc374977120 \h </w:instrText>
+              <w:instrText xml:space="preserve"> PAGEREF _Toc374985179 \h </w:instrText>
             </w:r>
             <w:r>
               <w:rPr>
@@ -1145,7 +1145,7 @@
               <w:noProof/>
             </w:rPr>
           </w:pPr>
-          <w:hyperlink w:anchor="_Toc374977121" w:history="1">
+          <w:hyperlink w:anchor="_Toc374985180" w:history="1">
             <w:r>
               <w:rPr>
                 <w:rStyle w:val="aa"/>
@@ -1173,7 +1173,7 @@
                 <w:noProof/>
                 <w:webHidden/>
               </w:rPr>
-              <w:instrText xml:space="preserve"> PAGEREF _Toc374977121 \h </w:instrText>
+              <w:instrText xml:space="preserve"> PAGEREF _Toc374985180 \h </w:instrText>
             </w:r>
             <w:r>
               <w:rPr>
@@ -1214,7 +1214,7 @@
               <w:noProof/>
             </w:rPr>
           </w:pPr>
-          <w:hyperlink w:anchor="_Toc374977122" w:history="1">
+          <w:hyperlink w:anchor="_Toc374985181" w:history="1">
             <w:r>
               <w:rPr>
                 <w:rStyle w:val="aa"/>
@@ -1242,7 +1242,7 @@
                 <w:noProof/>
                 <w:webHidden/>
               </w:rPr>
-              <w:instrText xml:space="preserve"> PAGEREF _Toc374977122 \h </w:instrText>
+              <w:instrText xml:space="preserve"> PAGEREF _Toc374985181 \h </w:instrText>
             </w:r>
             <w:r>
               <w:rPr>
@@ -1283,7 +1283,7 @@
               <w:noProof/>
             </w:rPr>
           </w:pPr>
-          <w:hyperlink w:anchor="_Toc374977123" w:history="1">
+          <w:hyperlink w:anchor="_Toc374985182" w:history="1">
             <w:r>
               <w:rPr>
                 <w:rStyle w:val="aa"/>
@@ -1311,7 +1311,7 @@
                 <w:noProof/>
                 <w:webHidden/>
               </w:rPr>
-              <w:instrText xml:space="preserve"> PAGEREF _Toc374977123 \h </w:instrText>
+              <w:instrText xml:space="preserve"> PAGEREF _Toc374985182 \h </w:instrText>
             </w:r>
             <w:r>
               <w:rPr>
@@ -1352,7 +1352,7 @@
               <w:noProof/>
             </w:rPr>
           </w:pPr>
-          <w:hyperlink w:anchor="_Toc374977124" w:history="1">
+          <w:hyperlink w:anchor="_Toc374985183" w:history="1">
             <w:r>
               <w:rPr>
                 <w:rStyle w:val="aa"/>
@@ -1380,7 +1380,7 @@
                 <w:noProof/>
                 <w:webHidden/>
               </w:rPr>
-              <w:instrText xml:space="preserve"> PAGEREF _Toc374977124 \h </w:instrText>
+              <w:instrText xml:space="preserve"> PAGEREF _Toc374985183 \h </w:instrText>
             </w:r>
             <w:r>
               <w:rPr>
@@ -1421,7 +1421,7 @@
               <w:noProof/>
             </w:rPr>
           </w:pPr>
-          <w:hyperlink w:anchor="_Toc374977125" w:history="1">
+          <w:hyperlink w:anchor="_Toc374985184" w:history="1">
             <w:r>
               <w:rPr>
                 <w:rStyle w:val="aa"/>
@@ -1449,7 +1449,7 @@
                 <w:noProof/>
                 <w:webHidden/>
               </w:rPr>
-              <w:instrText xml:space="preserve"> PAGEREF _Toc374977125 \h </w:instrText>
+              <w:instrText xml:space="preserve"> PAGEREF _Toc374985184 \h </w:instrText>
             </w:r>
             <w:r>
               <w:rPr>
@@ -1490,7 +1490,7 @@
               <w:noProof/>
             </w:rPr>
           </w:pPr>
-          <w:hyperlink w:anchor="_Toc374977126" w:history="1">
+          <w:hyperlink w:anchor="_Toc374985185" w:history="1">
             <w:r>
               <w:rPr>
                 <w:rStyle w:val="aa"/>
@@ -1518,7 +1518,7 @@
                 <w:noProof/>
                 <w:webHidden/>
               </w:rPr>
-              <w:instrText xml:space="preserve"> PAGEREF _Toc374977126 \h </w:instrText>
+              <w:instrText xml:space="preserve"> PAGEREF _Toc374985185 \h </w:instrText>
             </w:r>
             <w:r>
               <w:rPr>
@@ -1559,7 +1559,7 @@
               <w:noProof/>
             </w:rPr>
           </w:pPr>
-          <w:hyperlink w:anchor="_Toc374977127" w:history="1">
+          <w:hyperlink w:anchor="_Toc374985186" w:history="1">
             <w:r>
               <w:rPr>
                 <w:rStyle w:val="aa"/>
@@ -1587,7 +1587,7 @@
                 <w:noProof/>
                 <w:webHidden/>
               </w:rPr>
-              <w:instrText xml:space="preserve"> PAGEREF _Toc374977127 \h </w:instrText>
+              <w:instrText xml:space="preserve"> PAGEREF _Toc374985186 \h </w:instrText>
             </w:r>
             <w:r>
               <w:rPr>
@@ -1608,6 +1608,144 @@
                 <w:webHidden/>
               </w:rPr>
               <w:t>16</w:t>
+            </w:r>
+            <w:r>
+              <w:rPr>
+                <w:noProof/>
+                <w:webHidden/>
+              </w:rPr>
+              <w:fldChar w:fldCharType="end"/>
+            </w:r>
+          </w:hyperlink>
+        </w:p>
+        <w:p>
+          <w:pPr>
+            <w:pStyle w:val="20"/>
+            <w:tabs>
+              <w:tab w:val="right" w:leader="dot" w:pos="10456"/>
+            </w:tabs>
+            <w:rPr>
+              <w:noProof/>
+            </w:rPr>
+          </w:pPr>
+          <w:hyperlink w:anchor="_Toc374985187" w:history="1">
+            <w:r>
+              <w:rPr>
+                <w:rStyle w:val="aa"/>
+                <w:rFonts w:hint="eastAsia"/>
+                <w:noProof/>
+              </w:rPr>
+              <w:t>联系我们</w:t>
+            </w:r>
+            <w:r>
+              <w:rPr>
+                <w:noProof/>
+                <w:webHidden/>
+              </w:rPr>
+              <w:tab/>
+            </w:r>
+            <w:r>
+              <w:rPr>
+                <w:noProof/>
+                <w:webHidden/>
+              </w:rPr>
+              <w:fldChar w:fldCharType="begin"/>
+            </w:r>
+            <w:r>
+              <w:rPr>
+                <w:noProof/>
+                <w:webHidden/>
+              </w:rPr>
+              <w:instrText xml:space="preserve"> PAGEREF _Toc374985187 \h </w:instrText>
+            </w:r>
+            <w:r>
+              <w:rPr>
+                <w:noProof/>
+                <w:webHidden/>
+              </w:rPr>
+            </w:r>
+            <w:r>
+              <w:rPr>
+                <w:noProof/>
+                <w:webHidden/>
+              </w:rPr>
+              <w:fldChar w:fldCharType="separate"/>
+            </w:r>
+            <w:r>
+              <w:rPr>
+                <w:noProof/>
+                <w:webHidden/>
+              </w:rPr>
+              <w:t>17</w:t>
+            </w:r>
+            <w:r>
+              <w:rPr>
+                <w:noProof/>
+                <w:webHidden/>
+              </w:rPr>
+              <w:fldChar w:fldCharType="end"/>
+            </w:r>
+          </w:hyperlink>
+        </w:p>
+        <w:p>
+          <w:pPr>
+            <w:pStyle w:val="20"/>
+            <w:tabs>
+              <w:tab w:val="right" w:leader="dot" w:pos="10456"/>
+            </w:tabs>
+            <w:rPr>
+              <w:noProof/>
+            </w:rPr>
+          </w:pPr>
+          <w:hyperlink w:anchor="_Toc374985188" w:history="1">
+            <w:r>
+              <w:rPr>
+                <w:rStyle w:val="aa"/>
+                <w:rFonts w:hint="eastAsia"/>
+                <w:noProof/>
+              </w:rPr>
+              <w:t>友情链接</w:t>
+            </w:r>
+            <w:r>
+              <w:rPr>
+                <w:noProof/>
+                <w:webHidden/>
+              </w:rPr>
+              <w:tab/>
+            </w:r>
+            <w:r>
+              <w:rPr>
+                <w:noProof/>
+                <w:webHidden/>
+              </w:rPr>
+              <w:fldChar w:fldCharType="begin"/>
+            </w:r>
+            <w:r>
+              <w:rPr>
+                <w:noProof/>
+                <w:webHidden/>
+              </w:rPr>
+              <w:instrText xml:space="preserve"> PAGEREF _Toc374985188 \h </w:instrText>
+            </w:r>
+            <w:r>
+              <w:rPr>
+                <w:noProof/>
+                <w:webHidden/>
+              </w:rPr>
+            </w:r>
+            <w:r>
+              <w:rPr>
+                <w:noProof/>
+                <w:webHidden/>
+              </w:rPr>
+              <w:fldChar w:fldCharType="separate"/>
+            </w:r>
+            <w:r>
+              <w:rPr>
+                <w:noProof/>
+                <w:webHidden/>
+              </w:rPr>
+              <w:t>17</w:t>
             </w:r>
             <w:r>
               <w:rPr>
@@ -1660,7 +1798,7 @@
       <w:pPr>
         <w:pStyle w:val="1"/>
       </w:pPr>
-      <w:bookmarkStart w:id="2" w:name="_Toc374977108"/>
+      <w:bookmarkStart w:id="2" w:name="_Toc374985167"/>
       <w:r>
         <w:rPr>
           <w:rFonts w:hint="eastAsia"/>
@@ -1677,7 +1815,7 @@
       <w:pPr>
         <w:pStyle w:val="2"/>
       </w:pPr>
-      <w:bookmarkStart w:id="3" w:name="_Toc374977109"/>
+      <w:bookmarkStart w:id="3" w:name="_Toc374985168"/>
       <w:r>
         <w:rPr>
           <w:rFonts w:hint="eastAsia"/>
@@ -1837,7 +1975,7 @@
       <w:pPr>
         <w:pStyle w:val="2"/>
       </w:pPr>
-      <w:bookmarkStart w:id="4" w:name="_Toc374977110"/>
+      <w:bookmarkStart w:id="4" w:name="_Toc374985169"/>
       <w:r>
         <w:rPr>
           <w:rFonts w:hint="eastAsia"/>
@@ -1850,7 +1988,7 @@
       <w:pPr>
         <w:pStyle w:val="3"/>
       </w:pPr>
-      <w:bookmarkStart w:id="5" w:name="_Toc374977111"/>
+      <w:bookmarkStart w:id="5" w:name="_Toc374985170"/>
       <w:r>
         <w:rPr>
           <w:rFonts w:hint="eastAsia"/>
@@ -1938,7 +2076,7 @@
       <w:pPr>
         <w:pStyle w:val="3"/>
       </w:pPr>
-      <w:bookmarkStart w:id="6" w:name="_Toc374977112"/>
+      <w:bookmarkStart w:id="6" w:name="_Toc374985171"/>
       <w:r>
         <w:rPr>
           <w:rFonts w:hint="eastAsia"/>
@@ -1957,7 +2095,7 @@
           <w:color w:val="FF0000"/>
         </w:rPr>
       </w:pPr>
-      <w:bookmarkStart w:id="7" w:name="_Toc374977113"/>
+      <w:bookmarkStart w:id="7" w:name="_Toc374985172"/>
       <w:r>
         <w:rPr>
           <w:rFonts w:hint="eastAsia"/>
@@ -2089,7 +2227,7 @@
           <w:sz w:val="24"/>
         </w:rPr>
       </w:pPr>
-      <w:bookmarkStart w:id="8" w:name="_Toc374977114"/>
+      <w:bookmarkStart w:id="8" w:name="_Toc374985173"/>
       <w:r>
         <w:rPr>
           <w:rFonts w:hint="eastAsia"/>
@@ -6319,11 +6457,8 @@
     <w:p>
       <w:pPr>
         <w:pStyle w:val="2"/>
-        <w:rPr>
-          <w:rFonts w:hint="eastAsia"/>
-        </w:rPr>
-      </w:pPr>
-      <w:bookmarkStart w:id="9" w:name="_Toc374977115"/>
+      </w:pPr>
+      <w:bookmarkStart w:id="9" w:name="_Toc374985174"/>
       <w:r>
         <w:rPr>
           <w:rFonts w:hint="eastAsia"/>
@@ -6339,7 +6474,7 @@
           <w:szCs w:val="24"/>
         </w:rPr>
       </w:pPr>
-      <w:bookmarkStart w:id="10" w:name="_Toc374977116"/>
+      <w:bookmarkStart w:id="10" w:name="_Toc374985175"/>
       <w:r>
         <w:rPr>
           <w:rFonts w:hint="eastAsia"/>
@@ -6364,9 +6499,6 @@
           <w:numId w:val="9"/>
         </w:numPr>
         <w:ind w:firstLineChars="0"/>
-        <w:rPr>
-          <w:rFonts w:hint="eastAsia"/>
-        </w:rPr>
       </w:pPr>
       <w:r>
         <w:rPr>
@@ -6573,9 +6705,6 @@
       <w:pPr>
         <w:pStyle w:val="a8"/>
         <w:ind w:left="420" w:firstLineChars="0" w:firstLine="0"/>
-        <w:rPr>
-          <w:rFonts w:hint="eastAsia"/>
-        </w:rPr>
       </w:pPr>
       <w:r>
         <w:rPr>
@@ -6624,7 +6753,7 @@
       <w:pPr>
         <w:pStyle w:val="3"/>
       </w:pPr>
-      <w:bookmarkStart w:id="11" w:name="_Toc374977117"/>
+      <w:bookmarkStart w:id="11" w:name="_Toc374985176"/>
       <w:r>
         <w:rPr>
           <w:rFonts w:hint="eastAsia"/>
@@ -6677,9 +6806,6 @@
           <w:numId w:val="10"/>
         </w:numPr>
         <w:ind w:firstLineChars="0"/>
-        <w:rPr>
-          <w:rFonts w:hint="eastAsia"/>
-        </w:rPr>
       </w:pPr>
       <w:r>
         <w:rPr>
@@ -6737,9 +6863,6 @@
           <w:numId w:val="10"/>
         </w:numPr>
         <w:ind w:firstLineChars="0"/>
-        <w:rPr>
-          <w:rFonts w:hint="eastAsia"/>
-        </w:rPr>
       </w:pPr>
       <w:r>
         <w:rPr>
@@ -6863,9 +6986,6 @@
           <w:numId w:val="10"/>
         </w:numPr>
         <w:ind w:firstLineChars="0"/>
-        <w:rPr>
-          <w:rFonts w:hint="eastAsia"/>
-        </w:rPr>
       </w:pPr>
       <w:r>
         <w:rPr>
@@ -6917,9 +7037,6 @@
           <w:numId w:val="10"/>
         </w:numPr>
         <w:ind w:firstLineChars="0"/>
-        <w:rPr>
-          <w:rFonts w:hint="eastAsia"/>
-        </w:rPr>
       </w:pPr>
       <w:r>
         <w:rPr>
@@ -6974,9 +7091,6 @@
           <w:numId w:val="10"/>
         </w:numPr>
         <w:ind w:firstLineChars="0"/>
-        <w:rPr>
-          <w:rFonts w:hint="eastAsia"/>
-        </w:rPr>
       </w:pPr>
       <w:r>
         <w:rPr>
@@ -7175,9 +7289,6 @@
           <w:numId w:val="10"/>
         </w:numPr>
         <w:ind w:firstLineChars="0"/>
-        <w:rPr>
-          <w:rFonts w:hint="eastAsia"/>
-        </w:rPr>
       </w:pPr>
       <w:r>
         <w:rPr>
@@ -7238,9 +7349,6 @@
           <w:numId w:val="10"/>
         </w:numPr>
         <w:ind w:firstLineChars="0"/>
-        <w:rPr>
-          <w:rFonts w:hint="eastAsia"/>
-        </w:rPr>
       </w:pPr>
       <w:r>
         <w:rPr>
@@ -7292,9 +7400,6 @@
           <w:numId w:val="10"/>
         </w:numPr>
         <w:ind w:firstLineChars="0"/>
-        <w:rPr>
-          <w:rFonts w:hint="eastAsia"/>
-        </w:rPr>
       </w:pPr>
       <w:r>
         <w:rPr>
@@ -7542,7 +7647,7 @@
       <w:pPr>
         <w:pStyle w:val="2"/>
       </w:pPr>
-      <w:bookmarkStart w:id="12" w:name="_Toc374977118"/>
+      <w:bookmarkStart w:id="12" w:name="_Toc374985177"/>
       <w:r>
         <w:rPr>
           <w:rFonts w:hint="eastAsia"/>
@@ -7579,11 +7684,8 @@
     <w:p>
       <w:pPr>
         <w:pStyle w:val="3"/>
-        <w:rPr>
-          <w:rFonts w:hint="eastAsia"/>
-        </w:rPr>
-      </w:pPr>
-      <w:bookmarkStart w:id="13" w:name="_Toc374977119"/>
+      </w:pPr>
+      <w:bookmarkStart w:id="13" w:name="_Toc374985178"/>
       <w:r>
         <w:rPr>
           <w:rFonts w:hint="eastAsia"/>
@@ -7593,11 +7695,6 @@
       <w:bookmarkEnd w:id="13"/>
     </w:p>
     <w:p>
-      <w:pPr>
-        <w:rPr>
-          <w:rFonts w:hint="eastAsia"/>
-        </w:rPr>
-      </w:pPr>
       <w:r>
         <w:rPr>
           <w:rFonts w:hint="eastAsia"/>
@@ -7811,7 +7908,7 @@
       <w:pPr>
         <w:pStyle w:val="2"/>
       </w:pPr>
-      <w:bookmarkStart w:id="14" w:name="_Toc374977120"/>
+      <w:bookmarkStart w:id="14" w:name="_Toc374985179"/>
       <w:r>
         <w:rPr>
           <w:rFonts w:hint="eastAsia"/>
@@ -7826,11 +7923,8 @@
     <w:p>
       <w:pPr>
         <w:pStyle w:val="4"/>
-        <w:rPr>
-          <w:rFonts w:hint="eastAsia"/>
-        </w:rPr>
-      </w:pPr>
-      <w:bookmarkStart w:id="15" w:name="_Toc374977121"/>
+      </w:pPr>
+      <w:bookmarkStart w:id="15" w:name="_Toc374985180"/>
       <w:r>
         <w:rPr>
           <w:rFonts w:hint="eastAsia"/>
@@ -7889,7 +7983,7 @@
       <w:pPr>
         <w:pStyle w:val="4"/>
       </w:pPr>
-      <w:bookmarkStart w:id="16" w:name="_Toc374977122"/>
+      <w:bookmarkStart w:id="16" w:name="_Toc374985181"/>
       <w:r>
         <w:rPr>
           <w:rFonts w:hint="eastAsia"/>
@@ -7949,7 +8043,7 @@
       <w:pPr>
         <w:pStyle w:val="2"/>
       </w:pPr>
-      <w:bookmarkStart w:id="17" w:name="_Toc374977123"/>
+      <w:bookmarkStart w:id="17" w:name="_Toc374985182"/>
       <w:r>
         <w:rPr>
           <w:rFonts w:hint="eastAsia"/>
@@ -7965,7 +8059,7 @@
       <w:pPr>
         <w:pStyle w:val="3"/>
       </w:pPr>
-      <w:bookmarkStart w:id="18" w:name="_Toc374977124"/>
+      <w:bookmarkStart w:id="18" w:name="_Toc374985183"/>
       <w:r>
         <w:rPr>
           <w:rFonts w:hint="eastAsia"/>
@@ -8024,7 +8118,7 @@
       <w:pPr>
         <w:pStyle w:val="3"/>
       </w:pPr>
-      <w:bookmarkStart w:id="19" w:name="_Toc374977125"/>
+      <w:bookmarkStart w:id="19" w:name="_Toc374985184"/>
       <w:r>
         <w:rPr>
           <w:rFonts w:hint="eastAsia"/>
@@ -8040,7 +8134,7 @@
       <w:pPr>
         <w:pStyle w:val="4"/>
       </w:pPr>
-      <w:bookmarkStart w:id="20" w:name="_Toc374977126"/>
+      <w:bookmarkStart w:id="20" w:name="_Toc374985185"/>
       <w:r>
         <w:rPr>
           <w:rFonts w:hint="eastAsia"/>
@@ -8211,9 +8305,6 @@
       <w:pPr>
         <w:pStyle w:val="a8"/>
         <w:ind w:left="420" w:firstLineChars="0" w:firstLine="0"/>
-        <w:rPr>
-          <w:rFonts w:hint="eastAsia"/>
-        </w:rPr>
       </w:pPr>
     </w:p>
     <w:p>
@@ -8346,9 +8437,6 @@
       <w:pPr>
         <w:pStyle w:val="a8"/>
         <w:ind w:left="420" w:firstLineChars="0" w:firstLine="0"/>
-        <w:rPr>
-          <w:rFonts w:hint="eastAsia"/>
-        </w:rPr>
       </w:pPr>
     </w:p>
     <w:p>
@@ -8485,9 +8573,6 @@
       <w:pPr>
         <w:pStyle w:val="a8"/>
         <w:ind w:left="420" w:firstLineChars="0" w:firstLine="0"/>
-        <w:rPr>
-          <w:rFonts w:hint="eastAsia"/>
-        </w:rPr>
       </w:pPr>
     </w:p>
     <w:p>
@@ -9309,9 +9394,6 @@
       <w:pPr>
         <w:pStyle w:val="a8"/>
         <w:ind w:left="420" w:firstLineChars="0" w:firstLine="0"/>
-        <w:rPr>
-          <w:rFonts w:hint="eastAsia"/>
-        </w:rPr>
       </w:pPr>
     </w:p>
     <w:p>
@@ -9416,9 +9498,6 @@
       <w:pPr>
         <w:pStyle w:val="a8"/>
         <w:ind w:left="420" w:firstLineChars="0" w:firstLine="0"/>
-        <w:rPr>
-          <w:rFonts w:hint="eastAsia"/>
-        </w:rPr>
       </w:pPr>
     </w:p>
     <w:p>
@@ -9468,7 +9547,7 @@
       <w:pPr>
         <w:pStyle w:val="2"/>
       </w:pPr>
-      <w:bookmarkStart w:id="21" w:name="_Toc374977127"/>
+      <w:bookmarkStart w:id="21" w:name="_Toc374985186"/>
       <w:r>
         <w:rPr>
           <w:rFonts w:hint="eastAsia"/>
@@ -9787,9 +9866,6 @@
       <w:pPr>
         <w:pStyle w:val="a8"/>
         <w:ind w:left="420" w:firstLineChars="0" w:firstLine="0"/>
-        <w:rPr>
-          <w:rFonts w:hint="eastAsia"/>
-        </w:rPr>
       </w:pPr>
     </w:p>
     <w:p>
@@ -9999,16 +10075,452 @@
     </w:p>
     <w:p>
       <w:pPr>
+        <w:rPr>
+          <w:color w:val="FF0000"/>
+          <w:highlight w:val="yellow"/>
+        </w:rPr>
+      </w:pPr>
+    </w:p>
+    <w:p>
+      <w:pPr>
+        <w:pStyle w:val="2"/>
+      </w:pPr>
+      <w:bookmarkStart w:id="22" w:name="_Toc374985187"/>
+      <w:r>
+        <w:rPr>
+          <w:rFonts w:hint="eastAsia"/>
+        </w:rPr>
+        <w:t>联系</w:t>
+      </w:r>
+      <w:r>
+        <w:t>我们</w:t>
+      </w:r>
+      <w:bookmarkEnd w:id="22"/>
+    </w:p>
+    <w:p>
+      <w:pPr>
+        <w:pStyle w:val="a8"/>
+        <w:numPr>
+          <w:ilvl w:val="0"/>
+          <w:numId w:val="15"/>
+        </w:numPr>
+        <w:ind w:firstLineChars="0"/>
+      </w:pPr>
+      <w:r>
+        <w:rPr>
+          <w:rFonts w:hint="eastAsia"/>
+        </w:rPr>
+        <w:t>在文章</w:t>
+      </w:r>
+      <w:r>
+        <w:t>列表页中</w:t>
+      </w:r>
+      <w:r>
+        <w:rPr>
+          <w:rFonts w:hint="eastAsia"/>
+        </w:rPr>
+        <w:t>,</w:t>
+      </w:r>
+      <w:r>
+        <w:rPr>
+          <w:rFonts w:hint="eastAsia"/>
+        </w:rPr>
+        <w:t>直接</w:t>
+      </w:r>
+      <w:r>
+        <w:t>搜索联系我们就可以编辑联系我们</w:t>
+      </w:r>
+      <w:r>
+        <w:rPr>
+          <w:rFonts w:hint="eastAsia"/>
+        </w:rPr>
+        <w:t>.</w:t>
+      </w:r>
+    </w:p>
+    <w:p>
+      <w:pPr>
         <w:pStyle w:val="a8"/>
         <w:ind w:left="420" w:firstLineChars="0" w:firstLine="0"/>
-        <w:rPr>
-          <w:rFonts w:hint="eastAsia"/>
-        </w:rPr>
+      </w:pPr>
+      <w:r>
+        <w:rPr>
+          <w:noProof/>
+        </w:rPr>
+        <w:drawing>
+          <wp:inline distT="0" distB="0" distL="0" distR="0" wp14:anchorId="4567C343" wp14:editId="5A84043C">
+            <wp:extent cx="6645910" cy="2049145"/>
+            <wp:effectExtent l="0" t="0" r="2540" b="8255"/>
+            <wp:docPr id="18" name="图片 18"/>
+            <wp:cNvGraphicFramePr>
+              <a:graphicFrameLocks xmlns:a="http://schemas.openxmlformats.org/drawingml/2006/main" noChangeAspect="1"/>
+            </wp:cNvGraphicFramePr>
+            <a:graphic xmlns:a="http://schemas.openxmlformats.org/drawingml/2006/main">
+              <a:graphicData uri="http://schemas.openxmlformats.org/drawingml/2006/picture">
+                <pic:pic xmlns:pic="http://schemas.openxmlformats.org/drawingml/2006/picture">
+                  <pic:nvPicPr>
+                    <pic:cNvPr id="1" name=""/>
+                    <pic:cNvPicPr/>
+                  </pic:nvPicPr>
+                  <pic:blipFill>
+                    <a:blip r:embed="rId38"/>
+                    <a:stretch>
+                      <a:fillRect/>
+                    </a:stretch>
+                  </pic:blipFill>
+                  <pic:spPr>
+                    <a:xfrm>
+                      <a:off x="0" y="0"/>
+                      <a:ext cx="6645910" cy="2049145"/>
+                    </a:xfrm>
+                    <a:prstGeom prst="rect">
+                      <a:avLst/>
+                    </a:prstGeom>
+                  </pic:spPr>
+                </pic:pic>
+              </a:graphicData>
+            </a:graphic>
+          </wp:inline>
+        </w:drawing>
+      </w:r>
+      <w:r>
+        <w:rPr>
+          <w:noProof/>
+        </w:rPr>
+        <w:drawing>
+          <wp:inline distT="0" distB="0" distL="0" distR="0" wp14:anchorId="050D7C65" wp14:editId="27A165DA">
+            <wp:extent cx="6645910" cy="3769995"/>
+            <wp:effectExtent l="0" t="0" r="2540" b="1905"/>
+            <wp:docPr id="20" name="图片 20"/>
+            <wp:cNvGraphicFramePr>
+              <a:graphicFrameLocks xmlns:a="http://schemas.openxmlformats.org/drawingml/2006/main" noChangeAspect="1"/>
+            </wp:cNvGraphicFramePr>
+            <a:graphic xmlns:a="http://schemas.openxmlformats.org/drawingml/2006/main">
+              <a:graphicData uri="http://schemas.openxmlformats.org/drawingml/2006/picture">
+                <pic:pic xmlns:pic="http://schemas.openxmlformats.org/drawingml/2006/picture">
+                  <pic:nvPicPr>
+                    <pic:cNvPr id="1" name=""/>
+                    <pic:cNvPicPr/>
+                  </pic:nvPicPr>
+                  <pic:blipFill>
+                    <a:blip r:embed="rId39"/>
+                    <a:stretch>
+                      <a:fillRect/>
+                    </a:stretch>
+                  </pic:blipFill>
+                  <pic:spPr>
+                    <a:xfrm>
+                      <a:off x="0" y="0"/>
+                      <a:ext cx="6645910" cy="3769995"/>
+                    </a:xfrm>
+                    <a:prstGeom prst="rect">
+                      <a:avLst/>
+                    </a:prstGeom>
+                  </pic:spPr>
+                </pic:pic>
+              </a:graphicData>
+            </a:graphic>
+          </wp:inline>
+        </w:drawing>
+      </w:r>
+    </w:p>
+    <w:p>
+      <w:pPr>
+        <w:pStyle w:val="a8"/>
+        <w:ind w:left="420" w:firstLineChars="0" w:firstLine="0"/>
+      </w:pPr>
+    </w:p>
+    <w:p>
+      <w:pPr>
+        <w:pStyle w:val="a8"/>
+        <w:ind w:left="420" w:firstLineChars="0" w:firstLine="0"/>
+      </w:pPr>
+    </w:p>
+    <w:p>
+      <w:pPr>
+        <w:pStyle w:val="2"/>
+      </w:pPr>
+      <w:bookmarkStart w:id="23" w:name="_Toc374985188"/>
+      <w:r>
+        <w:rPr>
+          <w:rFonts w:hint="eastAsia"/>
+        </w:rPr>
+        <w:t>友情链接</w:t>
+      </w:r>
+      <w:bookmarkEnd w:id="23"/>
+      <w:r>
+        <w:t xml:space="preserve"> </w:t>
+      </w:r>
+    </w:p>
+    <w:p>
+      <w:pPr>
+        <w:pStyle w:val="a8"/>
+        <w:numPr>
+          <w:ilvl w:val="0"/>
+          <w:numId w:val="16"/>
+        </w:numPr>
+        <w:ind w:firstLineChars="0"/>
+      </w:pPr>
+      <w:r>
+        <w:rPr>
+          <w:rFonts w:hint="eastAsia"/>
+        </w:rPr>
+        <w:t>在</w:t>
+      </w:r>
+      <w:r>
+        <w:t>文章列表页中搜索</w:t>
+      </w:r>
+      <w:r>
+        <w:t>”</w:t>
+      </w:r>
+      <w:r>
+        <w:rPr>
+          <w:rFonts w:hint="eastAsia"/>
+        </w:rPr>
+        <w:t>友情</w:t>
+      </w:r>
+      <w:r>
+        <w:t>链接</w:t>
+      </w:r>
+      <w:r>
+        <w:t>”,</w:t>
+      </w:r>
+      <w:r>
+        <w:rPr>
+          <w:rFonts w:hint="eastAsia"/>
+        </w:rPr>
+        <w:t>然后</w:t>
+      </w:r>
+      <w:r>
+        <w:t>进入编辑</w:t>
+      </w:r>
+      <w:r>
+        <w:rPr>
+          <w:rFonts w:hint="eastAsia"/>
+        </w:rPr>
+        <w:t>就</w:t>
+      </w:r>
+      <w:r>
+        <w:t>可以</w:t>
+      </w:r>
+      <w:r>
+        <w:rPr>
+          <w:rFonts w:hint="eastAsia"/>
+        </w:rPr>
+        <w:t>.</w:t>
+      </w:r>
+      <w:r>
+        <w:t xml:space="preserve"> </w:t>
+      </w:r>
+    </w:p>
+    <w:p>
+      <w:pPr>
+        <w:pStyle w:val="a8"/>
+        <w:ind w:left="420" w:firstLineChars="0" w:firstLine="0"/>
+      </w:pPr>
+      <w:r>
+        <w:rPr>
+          <w:noProof/>
+        </w:rPr>
+        <w:lastRenderedPageBreak/>
+        <w:drawing>
+          <wp:inline distT="0" distB="0" distL="0" distR="0" wp14:anchorId="68ABAEEA" wp14:editId="1D624065">
+            <wp:extent cx="6645910" cy="2275205"/>
+            <wp:effectExtent l="0" t="0" r="2540" b="0"/>
+            <wp:docPr id="29" name="图片 29"/>
+            <wp:cNvGraphicFramePr>
+              <a:graphicFrameLocks xmlns:a="http://schemas.openxmlformats.org/drawingml/2006/main" noChangeAspect="1"/>
+            </wp:cNvGraphicFramePr>
+            <a:graphic xmlns:a="http://schemas.openxmlformats.org/drawingml/2006/main">
+              <a:graphicData uri="http://schemas.openxmlformats.org/drawingml/2006/picture">
+                <pic:pic xmlns:pic="http://schemas.openxmlformats.org/drawingml/2006/picture">
+                  <pic:nvPicPr>
+                    <pic:cNvPr id="1" name=""/>
+                    <pic:cNvPicPr/>
+                  </pic:nvPicPr>
+                  <pic:blipFill>
+                    <a:blip r:embed="rId40"/>
+                    <a:stretch>
+                      <a:fillRect/>
+                    </a:stretch>
+                  </pic:blipFill>
+                  <pic:spPr>
+                    <a:xfrm>
+                      <a:off x="0" y="0"/>
+                      <a:ext cx="6645910" cy="2275205"/>
+                    </a:xfrm>
+                    <a:prstGeom prst="rect">
+                      <a:avLst/>
+                    </a:prstGeom>
+                  </pic:spPr>
+                </pic:pic>
+              </a:graphicData>
+            </a:graphic>
+          </wp:inline>
+        </w:drawing>
+      </w:r>
+    </w:p>
+    <w:p>
+      <w:pPr>
+        <w:pStyle w:val="a8"/>
+        <w:ind w:left="420" w:firstLineChars="0" w:firstLine="0"/>
+      </w:pPr>
+    </w:p>
+    <w:p>
+      <w:pPr>
+        <w:pStyle w:val="a8"/>
+        <w:ind w:left="420" w:firstLineChars="0" w:firstLine="0"/>
+      </w:pPr>
+    </w:p>
+    <w:p>
+      <w:pPr>
+        <w:pStyle w:val="a8"/>
+        <w:numPr>
+          <w:ilvl w:val="0"/>
+          <w:numId w:val="16"/>
+        </w:numPr>
+        <w:ind w:firstLineChars="0"/>
+      </w:pPr>
+      <w:r>
+        <w:rPr>
+          <w:rFonts w:hint="eastAsia"/>
+        </w:rPr>
+        <w:t>上</w:t>
+      </w:r>
+      <w:r>
+        <w:t>传图片可以在</w:t>
+      </w:r>
+      <w:r>
+        <w:rPr>
+          <w:rFonts w:hint="eastAsia"/>
+        </w:rPr>
+        <w:t>内同</w:t>
+      </w:r>
+      <w:r>
+        <w:t>编辑器里面上传</w:t>
+      </w:r>
+      <w:r>
+        <w:rPr>
+          <w:rFonts w:hint="eastAsia"/>
+        </w:rPr>
+        <w:t>.</w:t>
+      </w:r>
+    </w:p>
+    <w:p>
+      <w:pPr>
+        <w:pStyle w:val="a8"/>
+        <w:ind w:left="420" w:firstLineChars="0" w:firstLine="0"/>
+        <w:rPr>
+          <w:noProof/>
+        </w:rPr>
+      </w:pPr>
+      <w:r>
+        <w:rPr>
+          <w:noProof/>
+        </w:rPr>
+        <w:drawing>
+          <wp:inline distT="0" distB="0" distL="0" distR="0" wp14:anchorId="3F39256B" wp14:editId="64F3A3FF">
+            <wp:extent cx="6645910" cy="1275715"/>
+            <wp:effectExtent l="0" t="0" r="2540" b="635"/>
+            <wp:docPr id="32" name="图片 32"/>
+            <wp:cNvGraphicFramePr>
+              <a:graphicFrameLocks xmlns:a="http://schemas.openxmlformats.org/drawingml/2006/main" noChangeAspect="1"/>
+            </wp:cNvGraphicFramePr>
+            <a:graphic xmlns:a="http://schemas.openxmlformats.org/drawingml/2006/main">
+              <a:graphicData uri="http://schemas.openxmlformats.org/drawingml/2006/picture">
+                <pic:pic xmlns:pic="http://schemas.openxmlformats.org/drawingml/2006/picture">
+                  <pic:nvPicPr>
+                    <pic:cNvPr id="1" name=""/>
+                    <pic:cNvPicPr/>
+                  </pic:nvPicPr>
+                  <pic:blipFill>
+                    <a:blip r:embed="rId41"/>
+                    <a:stretch>
+                      <a:fillRect/>
+                    </a:stretch>
+                  </pic:blipFill>
+                  <pic:spPr>
+                    <a:xfrm>
+                      <a:off x="0" y="0"/>
+                      <a:ext cx="6645910" cy="1275715"/>
+                    </a:xfrm>
+                    <a:prstGeom prst="rect">
+                      <a:avLst/>
+                    </a:prstGeom>
+                  </pic:spPr>
+                </pic:pic>
+              </a:graphicData>
+            </a:graphic>
+          </wp:inline>
+        </w:drawing>
+      </w:r>
+    </w:p>
+    <w:p>
+      <w:pPr>
+        <w:pStyle w:val="a8"/>
+        <w:ind w:left="420" w:firstLineChars="0" w:firstLine="0"/>
+        <w:rPr>
+          <w:noProof/>
+        </w:rPr>
+      </w:pPr>
+      <w:r>
+        <w:rPr>
+          <w:noProof/>
+        </w:rPr>
+        <w:drawing>
+          <wp:inline distT="0" distB="0" distL="0" distR="0" wp14:anchorId="05D92234" wp14:editId="73B50776">
+            <wp:extent cx="6645910" cy="4710430"/>
+            <wp:effectExtent l="0" t="0" r="2540" b="0"/>
+            <wp:docPr id="35" name="图片 35"/>
+            <wp:cNvGraphicFramePr>
+              <a:graphicFrameLocks xmlns:a="http://schemas.openxmlformats.org/drawingml/2006/main" noChangeAspect="1"/>
+            </wp:cNvGraphicFramePr>
+            <a:graphic xmlns:a="http://schemas.openxmlformats.org/drawingml/2006/main">
+              <a:graphicData uri="http://schemas.openxmlformats.org/drawingml/2006/picture">
+                <pic:pic xmlns:pic="http://schemas.openxmlformats.org/drawingml/2006/picture">
+                  <pic:nvPicPr>
+                    <pic:cNvPr id="1" name=""/>
+                    <pic:cNvPicPr/>
+                  </pic:nvPicPr>
+                  <pic:blipFill>
+                    <a:blip r:embed="rId42"/>
+                    <a:stretch>
+                      <a:fillRect/>
+                    </a:stretch>
+                  </pic:blipFill>
+                  <pic:spPr>
+                    <a:xfrm>
+                      <a:off x="0" y="0"/>
+                      <a:ext cx="6645910" cy="4710430"/>
+                    </a:xfrm>
+                    <a:prstGeom prst="rect">
+                      <a:avLst/>
+                    </a:prstGeom>
+                  </pic:spPr>
+                </pic:pic>
+              </a:graphicData>
+            </a:graphic>
+          </wp:inline>
+        </w:drawing>
+      </w:r>
+    </w:p>
+    <w:p/>
+    <w:p/>
+    <w:p/>
+    <w:p>
+      <w:pPr>
+        <w:pStyle w:val="a8"/>
+        <w:ind w:left="420" w:firstLineChars="0" w:firstLine="0"/>
+      </w:pPr>
+    </w:p>
+    <w:p>
+      <w:pPr>
+        <w:pStyle w:val="a8"/>
+        <w:ind w:left="420" w:firstLineChars="0" w:firstLine="0"/>
       </w:pPr>
     </w:p>
     <w:sectPr>
-      <w:headerReference w:type="even" r:id="rId38"/>
-      <w:headerReference w:type="default" r:id="rId39"/>
+      <w:headerReference w:type="even" r:id="rId43"/>
+      <w:headerReference w:type="default" r:id="rId44"/>
       <w:pgSz w:w="11906" w:h="16838"/>
       <w:pgMar w:top="720" w:right="720" w:bottom="720" w:left="720" w:header="851" w:footer="992" w:gutter="0"/>
       <w:cols w:space="425"/>
@@ -10257,6 +10769,92 @@
     </w:lvl>
   </w:abstractNum>
   <w:abstractNum w:abstractNumId="2">
+    <w:nsid w:val="12126EF0"/>
+    <w:multiLevelType w:val="hybridMultilevel"/>
+    <w:tmpl w:val="6108DC88"/>
+    <w:lvl w:ilvl="0" w:tplc="0409000F">
+      <w:start w:val="1"/>
+      <w:numFmt w:val="decimal"/>
+      <w:lvlText w:val="%1."/>
+      <w:lvlJc w:val="left"/>
+      <w:pPr>
+        <w:ind w:left="420" w:hanging="420"/>
+      </w:pPr>
+    </w:lvl>
+    <w:lvl w:ilvl="1" w:tplc="04090019" w:tentative="1">
+      <w:start w:val="1"/>
+      <w:numFmt w:val="lowerLetter"/>
+      <w:lvlText w:val="%2)"/>
+      <w:lvlJc w:val="left"/>
+      <w:pPr>
+        <w:ind w:left="840" w:hanging="420"/>
+      </w:pPr>
+    </w:lvl>
+    <w:lvl w:ilvl="2" w:tplc="0409001B" w:tentative="1">
+      <w:start w:val="1"/>
+      <w:numFmt w:val="lowerRoman"/>
+      <w:lvlText w:val="%3."/>
+      <w:lvlJc w:val="right"/>
+      <w:pPr>
+        <w:ind w:left="1260" w:hanging="420"/>
+      </w:pPr>
+    </w:lvl>
+    <w:lvl w:ilvl="3" w:tplc="0409000F" w:tentative="1">
+      <w:start w:val="1"/>
+      <w:numFmt w:val="decimal"/>
+      <w:lvlText w:val="%4."/>
+      <w:lvlJc w:val="left"/>
+      <w:pPr>
+        <w:ind w:left="1680" w:hanging="420"/>
+      </w:pPr>
+    </w:lvl>
+    <w:lvl w:ilvl="4" w:tplc="04090019" w:tentative="1">
+      <w:start w:val="1"/>
+      <w:numFmt w:val="lowerLetter"/>
+      <w:lvlText w:val="%5)"/>
+      <w:lvlJc w:val="left"/>
+      <w:pPr>
+        <w:ind w:left="2100" w:hanging="420"/>
+      </w:pPr>
+    </w:lvl>
+    <w:lvl w:ilvl="5" w:tplc="0409001B" w:tentative="1">
+      <w:start w:val="1"/>
+      <w:numFmt w:val="lowerRoman"/>
+      <w:lvlText w:val="%6."/>
+      <w:lvlJc w:val="right"/>
+      <w:pPr>
+        <w:ind w:left="2520" w:hanging="420"/>
+      </w:pPr>
+    </w:lvl>
+    <w:lvl w:ilvl="6" w:tplc="0409000F" w:tentative="1">
+      <w:start w:val="1"/>
+      <w:numFmt w:val="decimal"/>
+      <w:lvlText w:val="%7."/>
+      <w:lvlJc w:val="left"/>
+      <w:pPr>
+        <w:ind w:left="2940" w:hanging="420"/>
+      </w:pPr>
+    </w:lvl>
+    <w:lvl w:ilvl="7" w:tplc="04090019" w:tentative="1">
+      <w:start w:val="1"/>
+      <w:numFmt w:val="lowerLetter"/>
+      <w:lvlText w:val="%8)"/>
+      <w:lvlJc w:val="left"/>
+      <w:pPr>
+        <w:ind w:left="3360" w:hanging="420"/>
+      </w:pPr>
+    </w:lvl>
+    <w:lvl w:ilvl="8" w:tplc="0409001B" w:tentative="1">
+      <w:start w:val="1"/>
+      <w:numFmt w:val="lowerRoman"/>
+      <w:lvlText w:val="%9."/>
+      <w:lvlJc w:val="right"/>
+      <w:pPr>
+        <w:ind w:left="3780" w:hanging="420"/>
+      </w:pPr>
+    </w:lvl>
+  </w:abstractNum>
+  <w:abstractNum w:abstractNumId="3">
     <w:nsid w:val="17526C52"/>
     <w:multiLevelType w:val="hybridMultilevel"/>
     <w:tmpl w:val="9D0A03B4"/>
@@ -10342,7 +10940,7 @@
       </w:pPr>
     </w:lvl>
   </w:abstractNum>
-  <w:abstractNum w:abstractNumId="3">
+  <w:abstractNum w:abstractNumId="4">
     <w:nsid w:val="1AC94E94"/>
     <w:multiLevelType w:val="hybridMultilevel"/>
     <w:tmpl w:val="B4DAA44A"/>
@@ -10428,7 +11026,7 @@
       </w:pPr>
     </w:lvl>
   </w:abstractNum>
-  <w:abstractNum w:abstractNumId="4">
+  <w:abstractNum w:abstractNumId="5">
     <w:nsid w:val="1CB216C4"/>
     <w:multiLevelType w:val="hybridMultilevel"/>
     <w:tmpl w:val="406CD224"/>
@@ -10514,7 +11112,7 @@
       </w:pPr>
     </w:lvl>
   </w:abstractNum>
-  <w:abstractNum w:abstractNumId="5">
+  <w:abstractNum w:abstractNumId="6">
     <w:nsid w:val="235B1773"/>
     <w:multiLevelType w:val="hybridMultilevel"/>
     <w:tmpl w:val="7F00B49A"/>
@@ -10600,7 +11198,7 @@
       </w:pPr>
     </w:lvl>
   </w:abstractNum>
-  <w:abstractNum w:abstractNumId="6">
+  <w:abstractNum w:abstractNumId="7">
     <w:nsid w:val="2B4C4055"/>
     <w:multiLevelType w:val="hybridMultilevel"/>
     <w:tmpl w:val="806E6150"/>
@@ -10686,7 +11284,7 @@
       </w:pPr>
     </w:lvl>
   </w:abstractNum>
-  <w:abstractNum w:abstractNumId="7">
+  <w:abstractNum w:abstractNumId="8">
     <w:nsid w:val="323D1B0D"/>
     <w:multiLevelType w:val="hybridMultilevel"/>
     <w:tmpl w:val="0F0EEF72"/>
@@ -10772,7 +11370,7 @@
       </w:pPr>
     </w:lvl>
   </w:abstractNum>
-  <w:abstractNum w:abstractNumId="8">
+  <w:abstractNum w:abstractNumId="9">
     <w:nsid w:val="393E387C"/>
     <w:multiLevelType w:val="hybridMultilevel"/>
     <w:tmpl w:val="56404BDA"/>
@@ -10858,7 +11456,7 @@
       </w:pPr>
     </w:lvl>
   </w:abstractNum>
-  <w:abstractNum w:abstractNumId="9">
+  <w:abstractNum w:abstractNumId="10">
     <w:nsid w:val="39B46B0A"/>
     <w:multiLevelType w:val="hybridMultilevel"/>
     <w:tmpl w:val="7DBE5882"/>
@@ -10944,7 +11542,7 @@
       </w:pPr>
     </w:lvl>
   </w:abstractNum>
-  <w:abstractNum w:abstractNumId="10">
+  <w:abstractNum w:abstractNumId="11">
     <w:nsid w:val="3C9968D4"/>
     <w:multiLevelType w:val="hybridMultilevel"/>
     <w:tmpl w:val="9B4074DA"/>
@@ -11030,7 +11628,93 @@
       </w:pPr>
     </w:lvl>
   </w:abstractNum>
-  <w:abstractNum w:abstractNumId="11">
+  <w:abstractNum w:abstractNumId="12">
+    <w:nsid w:val="587538B3"/>
+    <w:multiLevelType w:val="hybridMultilevel"/>
+    <w:tmpl w:val="6108DC88"/>
+    <w:lvl w:ilvl="0" w:tplc="0409000F">
+      <w:start w:val="1"/>
+      <w:numFmt w:val="decimal"/>
+      <w:lvlText w:val="%1."/>
+      <w:lvlJc w:val="left"/>
+      <w:pPr>
+        <w:ind w:left="420" w:hanging="420"/>
+      </w:pPr>
+    </w:lvl>
+    <w:lvl w:ilvl="1" w:tplc="04090019" w:tentative="1">
+      <w:start w:val="1"/>
+      <w:numFmt w:val="lowerLetter"/>
+      <w:lvlText w:val="%2)"/>
+      <w:lvlJc w:val="left"/>
+      <w:pPr>
+        <w:ind w:left="840" w:hanging="420"/>
+      </w:pPr>
+    </w:lvl>
+    <w:lvl w:ilvl="2" w:tplc="0409001B" w:tentative="1">
+      <w:start w:val="1"/>
+      <w:numFmt w:val="lowerRoman"/>
+      <w:lvlText w:val="%3."/>
+      <w:lvlJc w:val="right"/>
+      <w:pPr>
+        <w:ind w:left="1260" w:hanging="420"/>
+      </w:pPr>
+    </w:lvl>
+    <w:lvl w:ilvl="3" w:tplc="0409000F" w:tentative="1">
+      <w:start w:val="1"/>
+      <w:numFmt w:val="decimal"/>
+      <w:lvlText w:val="%4."/>
+      <w:lvlJc w:val="left"/>
+      <w:pPr>
+        <w:ind w:left="1680" w:hanging="420"/>
+      </w:pPr>
+    </w:lvl>
+    <w:lvl w:ilvl="4" w:tplc="04090019" w:tentative="1">
+      <w:start w:val="1"/>
+      <w:numFmt w:val="lowerLetter"/>
+      <w:lvlText w:val="%5)"/>
+      <w:lvlJc w:val="left"/>
+      <w:pPr>
+        <w:ind w:left="2100" w:hanging="420"/>
+      </w:pPr>
+    </w:lvl>
+    <w:lvl w:ilvl="5" w:tplc="0409001B" w:tentative="1">
+      <w:start w:val="1"/>
+      <w:numFmt w:val="lowerRoman"/>
+      <w:lvlText w:val="%6."/>
+      <w:lvlJc w:val="right"/>
+      <w:pPr>
+        <w:ind w:left="2520" w:hanging="420"/>
+      </w:pPr>
+    </w:lvl>
+    <w:lvl w:ilvl="6" w:tplc="0409000F" w:tentative="1">
+      <w:start w:val="1"/>
+      <w:numFmt w:val="decimal"/>
+      <w:lvlText w:val="%7."/>
+      <w:lvlJc w:val="left"/>
+      <w:pPr>
+        <w:ind w:left="2940" w:hanging="420"/>
+      </w:pPr>
+    </w:lvl>
+    <w:lvl w:ilvl="7" w:tplc="04090019" w:tentative="1">
+      <w:start w:val="1"/>
+      <w:numFmt w:val="lowerLetter"/>
+      <w:lvlText w:val="%8)"/>
+      <w:lvlJc w:val="left"/>
+      <w:pPr>
+        <w:ind w:left="3360" w:hanging="420"/>
+      </w:pPr>
+    </w:lvl>
+    <w:lvl w:ilvl="8" w:tplc="0409001B" w:tentative="1">
+      <w:start w:val="1"/>
+      <w:numFmt w:val="lowerRoman"/>
+      <w:lvlText w:val="%9."/>
+      <w:lvlJc w:val="right"/>
+      <w:pPr>
+        <w:ind w:left="3780" w:hanging="420"/>
+      </w:pPr>
+    </w:lvl>
+  </w:abstractNum>
+  <w:abstractNum w:abstractNumId="13">
     <w:nsid w:val="6B0D0F48"/>
     <w:multiLevelType w:val="hybridMultilevel"/>
     <w:tmpl w:val="E21ABFD6"/>
@@ -11116,10 +11800,10 @@
       </w:pPr>
     </w:lvl>
   </w:abstractNum>
-  <w:abstractNum w:abstractNumId="12">
+  <w:abstractNum w:abstractNumId="14">
     <w:nsid w:val="6B962C38"/>
     <w:multiLevelType w:val="hybridMultilevel"/>
-    <w:tmpl w:val="3EA4A6CA"/>
+    <w:tmpl w:val="F6D4E282"/>
     <w:lvl w:ilvl="0" w:tplc="0409000F">
       <w:start w:val="1"/>
       <w:numFmt w:val="decimal"/>
@@ -11202,7 +11886,7 @@
       </w:pPr>
     </w:lvl>
   </w:abstractNum>
-  <w:abstractNum w:abstractNumId="13">
+  <w:abstractNum w:abstractNumId="15">
     <w:nsid w:val="72795878"/>
     <w:multiLevelType w:val="hybridMultilevel"/>
     <w:tmpl w:val="9814B436"/>
@@ -11289,25 +11973,25 @@
     </w:lvl>
   </w:abstractNum>
   <w:num w:numId="1">
+    <w:abstractNumId w:val="4"/>
+  </w:num>
+  <w:num w:numId="2">
+    <w:abstractNumId w:val="10"/>
+  </w:num>
+  <w:num w:numId="3">
     <w:abstractNumId w:val="3"/>
   </w:num>
-  <w:num w:numId="2">
-    <w:abstractNumId w:val="9"/>
-  </w:num>
-  <w:num w:numId="3">
-    <w:abstractNumId w:val="2"/>
-  </w:num>
   <w:num w:numId="4">
-    <w:abstractNumId w:val="6"/>
+    <w:abstractNumId w:val="7"/>
   </w:num>
   <w:num w:numId="5">
-    <w:abstractNumId w:val="10"/>
+    <w:abstractNumId w:val="11"/>
   </w:num>
   <w:num w:numId="6">
-    <w:abstractNumId w:val="4"/>
+    <w:abstractNumId w:val="5"/>
   </w:num>
   <w:num w:numId="7">
-    <w:abstractNumId w:val="7"/>
+    <w:abstractNumId w:val="8"/>
   </w:num>
   <w:num w:numId="8">
     <w:abstractNumId w:val="1"/>
@@ -11316,18 +12000,24 @@
     <w:abstractNumId w:val="0"/>
   </w:num>
   <w:num w:numId="10">
+    <w:abstractNumId w:val="15"/>
+  </w:num>
+  <w:num w:numId="11">
+    <w:abstractNumId w:val="9"/>
+  </w:num>
+  <w:num w:numId="12">
     <w:abstractNumId w:val="13"/>
   </w:num>
-  <w:num w:numId="11">
-    <w:abstractNumId w:val="8"/>
-  </w:num>
-  <w:num w:numId="12">
-    <w:abstractNumId w:val="11"/>
-  </w:num>
   <w:num w:numId="13">
-    <w:abstractNumId w:val="5"/>
+    <w:abstractNumId w:val="6"/>
   </w:num>
   <w:num w:numId="14">
+    <w:abstractNumId w:val="14"/>
+  </w:num>
+  <w:num w:numId="15">
+    <w:abstractNumId w:val="2"/>
+  </w:num>
+  <w:num w:numId="16">
     <w:abstractNumId w:val="12"/>
   </w:num>
 </w:numbering>
@@ -12478,7 +13168,7 @@
 </file>
 
 <file path=customXml/itemProps1.xml><?xml version="1.0" encoding="utf-8"?>
-<ds:datastoreItem xmlns:ds="http://schemas.openxmlformats.org/officeDocument/2006/customXml" ds:itemID="{AFBF1623-8C2B-49D0-9B65-5525AD2BC290}">
+<ds:datastoreItem xmlns:ds="http://schemas.openxmlformats.org/officeDocument/2006/customXml" ds:itemID="{AA0C1999-3C01-4DD9-9F81-F59AA1269019}">
   <ds:schemaRefs>
     <ds:schemaRef ds:uri="http://schemas.openxmlformats.org/officeDocument/2006/bibliography"/>
   </ds:schemaRefs>

--- a/CnitaSolution/Documents/使用教程.docx
+++ b/CnitaSolution/Documents/使用教程.docx
@@ -6,15 +6,13 @@
       <w:pPr>
         <w:ind w:left="1680" w:firstLine="420"/>
         <w:rPr>
-          <w:rFonts w:ascii="楷体" w:eastAsia="楷体" w:hAnsi="楷体" w:hint="eastAsia"/>
+          <w:rFonts w:ascii="楷体" w:eastAsia="楷体" w:hAnsi="楷体"/>
           <w:b/>
           <w:sz w:val="44"/>
           <w:szCs w:val="44"/>
         </w:rPr>
       </w:pPr>
       <w:bookmarkStart w:id="0" w:name="_Toc374950476"/>
-      <w:bookmarkStart w:id="1" w:name="_GoBack"/>
-      <w:bookmarkEnd w:id="1"/>
     </w:p>
     <w:p>
       <w:pPr>
@@ -122,17 +120,28 @@
           <w:sz w:val="44"/>
           <w:szCs w:val="44"/>
         </w:rPr>
-        <w:t xml:space="preserve"> : Jason</w:t>
-      </w:r>
-      <w:r>
-        <w:rPr>
-          <w:rFonts w:ascii="楷体" w:eastAsia="楷体" w:hAnsi="楷体"/>
+        <w:t xml:space="preserve"> : </w:t>
+      </w:r>
+      <w:proofErr w:type="spellStart"/>
+      <w:r>
+        <w:rPr>
+          <w:rFonts w:ascii="楷体" w:eastAsia="楷体" w:hAnsi="楷体" w:hint="eastAsia"/>
           <w:b/>
           <w:sz w:val="44"/>
           <w:szCs w:val="44"/>
         </w:rPr>
+        <w:t>Jason</w:t>
+      </w:r>
+      <w:r>
+        <w:rPr>
+          <w:rFonts w:ascii="楷体" w:eastAsia="楷体" w:hAnsi="楷体"/>
+          <w:b/>
+          <w:sz w:val="44"/>
+          <w:szCs w:val="44"/>
+        </w:rPr>
         <w:t>.Yao</w:t>
       </w:r>
+      <w:proofErr w:type="spellEnd"/>
     </w:p>
     <w:p>
       <w:pPr>
@@ -226,14 +235,130 @@
           <w:r>
             <w:fldChar w:fldCharType="separate"/>
           </w:r>
-          <w:hyperlink w:anchor="_Toc374985167" w:history="1">
+          <w:bookmarkStart w:id="1" w:name="_GoBack"/>
+          <w:bookmarkEnd w:id="1"/>
+          <w:r>
+            <w:rPr>
+              <w:rStyle w:val="aa"/>
+              <w:noProof/>
+            </w:rPr>
+            <w:fldChar w:fldCharType="begin"/>
+          </w:r>
+          <w:r>
+            <w:rPr>
+              <w:rStyle w:val="aa"/>
+              <w:noProof/>
+            </w:rPr>
+            <w:instrText xml:space="preserve"> </w:instrText>
+          </w:r>
+          <w:r>
+            <w:rPr>
+              <w:noProof/>
+            </w:rPr>
+            <w:instrText>HYPERLINK \l "_Toc375142439"</w:instrText>
+          </w:r>
+          <w:r>
+            <w:rPr>
+              <w:rStyle w:val="aa"/>
+              <w:noProof/>
+            </w:rPr>
+            <w:instrText xml:space="preserve"> </w:instrText>
+          </w:r>
+          <w:r>
+            <w:rPr>
+              <w:rStyle w:val="aa"/>
+              <w:noProof/>
+            </w:rPr>
+          </w:r>
+          <w:r>
+            <w:rPr>
+              <w:rStyle w:val="aa"/>
+              <w:noProof/>
+            </w:rPr>
+            <w:fldChar w:fldCharType="separate"/>
+          </w:r>
+          <w:r>
+            <w:rPr>
+              <w:rStyle w:val="aa"/>
+              <w:rFonts w:hint="eastAsia"/>
+              <w:noProof/>
+            </w:rPr>
+            <w:t>后台管理教程</w:t>
+          </w:r>
+          <w:r>
+            <w:rPr>
+              <w:noProof/>
+              <w:webHidden/>
+            </w:rPr>
+            <w:tab/>
+          </w:r>
+          <w:r>
+            <w:rPr>
+              <w:noProof/>
+              <w:webHidden/>
+            </w:rPr>
+            <w:fldChar w:fldCharType="begin"/>
+          </w:r>
+          <w:r>
+            <w:rPr>
+              <w:noProof/>
+              <w:webHidden/>
+            </w:rPr>
+            <w:instrText xml:space="preserve"> PAGEREF _Toc375142439 \h </w:instrText>
+          </w:r>
+          <w:r>
+            <w:rPr>
+              <w:noProof/>
+              <w:webHidden/>
+            </w:rPr>
+          </w:r>
+          <w:r>
+            <w:rPr>
+              <w:noProof/>
+              <w:webHidden/>
+            </w:rPr>
+            <w:fldChar w:fldCharType="separate"/>
+          </w:r>
+          <w:r>
+            <w:rPr>
+              <w:noProof/>
+              <w:webHidden/>
+            </w:rPr>
+            <w:t>2</w:t>
+          </w:r>
+          <w:r>
+            <w:rPr>
+              <w:noProof/>
+              <w:webHidden/>
+            </w:rPr>
+            <w:fldChar w:fldCharType="end"/>
+          </w:r>
+          <w:r>
+            <w:rPr>
+              <w:rStyle w:val="aa"/>
+              <w:noProof/>
+            </w:rPr>
+            <w:fldChar w:fldCharType="end"/>
+          </w:r>
+        </w:p>
+        <w:p>
+          <w:pPr>
+            <w:pStyle w:val="20"/>
+            <w:tabs>
+              <w:tab w:val="right" w:leader="dot" w:pos="10456"/>
+            </w:tabs>
+            <w:rPr>
+              <w:noProof/>
+            </w:rPr>
+          </w:pPr>
+          <w:hyperlink w:anchor="_Toc375142440" w:history="1">
             <w:r>
               <w:rPr>
                 <w:rStyle w:val="aa"/>
                 <w:rFonts w:hint="eastAsia"/>
                 <w:noProof/>
               </w:rPr>
-              <w:t>后台管理教程</w:t>
+              <w:t>后台管理地址、账号密码</w:t>
             </w:r>
             <w:r>
               <w:rPr>
@@ -254,7 +379,7 @@
                 <w:noProof/>
                 <w:webHidden/>
               </w:rPr>
-              <w:instrText xml:space="preserve"> PAGEREF _Toc374985167 \h </w:instrText>
+              <w:instrText xml:space="preserve"> PAGEREF _Toc375142440 \h </w:instrText>
             </w:r>
             <w:r>
               <w:rPr>
@@ -295,14 +420,14 @@
               <w:noProof/>
             </w:rPr>
           </w:pPr>
-          <w:hyperlink w:anchor="_Toc374985168" w:history="1">
+          <w:hyperlink w:anchor="_Toc375142441" w:history="1">
             <w:r>
               <w:rPr>
                 <w:rStyle w:val="aa"/>
                 <w:rFonts w:hint="eastAsia"/>
                 <w:noProof/>
               </w:rPr>
-              <w:t>后台管理地址、账号密码</w:t>
+              <w:t>后台介绍</w:t>
             </w:r>
             <w:r>
               <w:rPr>
@@ -323,7 +448,7 @@
                 <w:noProof/>
                 <w:webHidden/>
               </w:rPr>
-              <w:instrText xml:space="preserve"> PAGEREF _Toc374985168 \h </w:instrText>
+              <w:instrText xml:space="preserve"> PAGEREF _Toc375142441 \h </w:instrText>
             </w:r>
             <w:r>
               <w:rPr>
@@ -344,6 +469,282 @@
                 <w:webHidden/>
               </w:rPr>
               <w:t>2</w:t>
+            </w:r>
+            <w:r>
+              <w:rPr>
+                <w:noProof/>
+                <w:webHidden/>
+              </w:rPr>
+              <w:fldChar w:fldCharType="end"/>
+            </w:r>
+          </w:hyperlink>
+        </w:p>
+        <w:p>
+          <w:pPr>
+            <w:pStyle w:val="30"/>
+            <w:tabs>
+              <w:tab w:val="right" w:leader="dot" w:pos="10456"/>
+            </w:tabs>
+            <w:rPr>
+              <w:noProof/>
+            </w:rPr>
+          </w:pPr>
+          <w:hyperlink w:anchor="_Toc375142442" w:history="1">
+            <w:r>
+              <w:rPr>
+                <w:rStyle w:val="aa"/>
+                <w:rFonts w:hint="eastAsia"/>
+                <w:noProof/>
+              </w:rPr>
+              <w:t>版块功能：分类管理、文章管理、会员管理、账号管理、广告管理</w:t>
+            </w:r>
+            <w:r>
+              <w:rPr>
+                <w:noProof/>
+                <w:webHidden/>
+              </w:rPr>
+              <w:tab/>
+            </w:r>
+            <w:r>
+              <w:rPr>
+                <w:noProof/>
+                <w:webHidden/>
+              </w:rPr>
+              <w:fldChar w:fldCharType="begin"/>
+            </w:r>
+            <w:r>
+              <w:rPr>
+                <w:noProof/>
+                <w:webHidden/>
+              </w:rPr>
+              <w:instrText xml:space="preserve"> PAGEREF _Toc375142442 \h </w:instrText>
+            </w:r>
+            <w:r>
+              <w:rPr>
+                <w:noProof/>
+                <w:webHidden/>
+              </w:rPr>
+            </w:r>
+            <w:r>
+              <w:rPr>
+                <w:noProof/>
+                <w:webHidden/>
+              </w:rPr>
+              <w:fldChar w:fldCharType="separate"/>
+            </w:r>
+            <w:r>
+              <w:rPr>
+                <w:noProof/>
+                <w:webHidden/>
+              </w:rPr>
+              <w:t>2</w:t>
+            </w:r>
+            <w:r>
+              <w:rPr>
+                <w:noProof/>
+                <w:webHidden/>
+              </w:rPr>
+              <w:fldChar w:fldCharType="end"/>
+            </w:r>
+          </w:hyperlink>
+        </w:p>
+        <w:p>
+          <w:pPr>
+            <w:pStyle w:val="30"/>
+            <w:tabs>
+              <w:tab w:val="right" w:leader="dot" w:pos="10456"/>
+            </w:tabs>
+            <w:rPr>
+              <w:noProof/>
+            </w:rPr>
+          </w:pPr>
+          <w:hyperlink w:anchor="_Toc375142443" w:history="1">
+            <w:r>
+              <w:rPr>
+                <w:rStyle w:val="aa"/>
+                <w:rFonts w:hint="eastAsia"/>
+                <w:noProof/>
+              </w:rPr>
+              <w:t>分类管理</w:t>
+            </w:r>
+            <w:r>
+              <w:rPr>
+                <w:noProof/>
+                <w:webHidden/>
+              </w:rPr>
+              <w:tab/>
+            </w:r>
+            <w:r>
+              <w:rPr>
+                <w:noProof/>
+                <w:webHidden/>
+              </w:rPr>
+              <w:fldChar w:fldCharType="begin"/>
+            </w:r>
+            <w:r>
+              <w:rPr>
+                <w:noProof/>
+                <w:webHidden/>
+              </w:rPr>
+              <w:instrText xml:space="preserve"> PAGEREF _Toc375142443 \h </w:instrText>
+            </w:r>
+            <w:r>
+              <w:rPr>
+                <w:noProof/>
+                <w:webHidden/>
+              </w:rPr>
+            </w:r>
+            <w:r>
+              <w:rPr>
+                <w:noProof/>
+                <w:webHidden/>
+              </w:rPr>
+              <w:fldChar w:fldCharType="separate"/>
+            </w:r>
+            <w:r>
+              <w:rPr>
+                <w:noProof/>
+                <w:webHidden/>
+              </w:rPr>
+              <w:t>3</w:t>
+            </w:r>
+            <w:r>
+              <w:rPr>
+                <w:noProof/>
+                <w:webHidden/>
+              </w:rPr>
+              <w:fldChar w:fldCharType="end"/>
+            </w:r>
+          </w:hyperlink>
+        </w:p>
+        <w:p>
+          <w:pPr>
+            <w:pStyle w:val="40"/>
+            <w:tabs>
+              <w:tab w:val="right" w:leader="dot" w:pos="10456"/>
+            </w:tabs>
+            <w:rPr>
+              <w:noProof/>
+            </w:rPr>
+          </w:pPr>
+          <w:hyperlink w:anchor="_Toc375142444" w:history="1">
+            <w:r>
+              <w:rPr>
+                <w:rStyle w:val="aa"/>
+                <w:rFonts w:hint="eastAsia"/>
+                <w:noProof/>
+              </w:rPr>
+              <w:t>备注</w:t>
+            </w:r>
+            <w:r>
+              <w:rPr>
+                <w:noProof/>
+                <w:webHidden/>
+              </w:rPr>
+              <w:tab/>
+            </w:r>
+            <w:r>
+              <w:rPr>
+                <w:noProof/>
+                <w:webHidden/>
+              </w:rPr>
+              <w:fldChar w:fldCharType="begin"/>
+            </w:r>
+            <w:r>
+              <w:rPr>
+                <w:noProof/>
+                <w:webHidden/>
+              </w:rPr>
+              <w:instrText xml:space="preserve"> PAGEREF _Toc375142444 \h </w:instrText>
+            </w:r>
+            <w:r>
+              <w:rPr>
+                <w:noProof/>
+                <w:webHidden/>
+              </w:rPr>
+            </w:r>
+            <w:r>
+              <w:rPr>
+                <w:noProof/>
+                <w:webHidden/>
+              </w:rPr>
+              <w:fldChar w:fldCharType="separate"/>
+            </w:r>
+            <w:r>
+              <w:rPr>
+                <w:noProof/>
+                <w:webHidden/>
+              </w:rPr>
+              <w:t>3</w:t>
+            </w:r>
+            <w:r>
+              <w:rPr>
+                <w:noProof/>
+                <w:webHidden/>
+              </w:rPr>
+              <w:fldChar w:fldCharType="end"/>
+            </w:r>
+          </w:hyperlink>
+        </w:p>
+        <w:p>
+          <w:pPr>
+            <w:pStyle w:val="40"/>
+            <w:tabs>
+              <w:tab w:val="right" w:leader="dot" w:pos="10456"/>
+            </w:tabs>
+            <w:rPr>
+              <w:noProof/>
+            </w:rPr>
+          </w:pPr>
+          <w:hyperlink w:anchor="_Toc375142445" w:history="1">
+            <w:r>
+              <w:rPr>
+                <w:rStyle w:val="aa"/>
+                <w:rFonts w:hint="eastAsia"/>
+                <w:noProof/>
+              </w:rPr>
+              <w:t>分类维护注意事项</w:t>
+            </w:r>
+            <w:r>
+              <w:rPr>
+                <w:noProof/>
+                <w:webHidden/>
+              </w:rPr>
+              <w:tab/>
+            </w:r>
+            <w:r>
+              <w:rPr>
+                <w:noProof/>
+                <w:webHidden/>
+              </w:rPr>
+              <w:fldChar w:fldCharType="begin"/>
+            </w:r>
+            <w:r>
+              <w:rPr>
+                <w:noProof/>
+                <w:webHidden/>
+              </w:rPr>
+              <w:instrText xml:space="preserve"> PAGEREF _Toc375142445 \h </w:instrText>
+            </w:r>
+            <w:r>
+              <w:rPr>
+                <w:noProof/>
+                <w:webHidden/>
+              </w:rPr>
+            </w:r>
+            <w:r>
+              <w:rPr>
+                <w:noProof/>
+                <w:webHidden/>
+              </w:rPr>
+              <w:fldChar w:fldCharType="separate"/>
+            </w:r>
+            <w:r>
+              <w:rPr>
+                <w:noProof/>
+                <w:webHidden/>
+              </w:rPr>
+              <w:t>4</w:t>
             </w:r>
             <w:r>
               <w:rPr>
@@ -364,14 +765,14 @@
               <w:noProof/>
             </w:rPr>
           </w:pPr>
-          <w:hyperlink w:anchor="_Toc374985169" w:history="1">
+          <w:hyperlink w:anchor="_Toc375142446" w:history="1">
             <w:r>
               <w:rPr>
                 <w:rStyle w:val="aa"/>
                 <w:rFonts w:hint="eastAsia"/>
                 <w:noProof/>
               </w:rPr>
-              <w:t>后台介绍</w:t>
+              <w:t>文章管理</w:t>
             </w:r>
             <w:r>
               <w:rPr>
@@ -392,7 +793,7 @@
                 <w:noProof/>
                 <w:webHidden/>
               </w:rPr>
-              <w:instrText xml:space="preserve"> PAGEREF _Toc374985169 \h </w:instrText>
+              <w:instrText xml:space="preserve"> PAGEREF _Toc375142446 \h </w:instrText>
             </w:r>
             <w:r>
               <w:rPr>
@@ -412,7 +813,7 @@
                 <w:noProof/>
                 <w:webHidden/>
               </w:rPr>
-              <w:t>2</w:t>
+              <w:t>9</w:t>
             </w:r>
             <w:r>
               <w:rPr>
@@ -433,14 +834,14 @@
               <w:noProof/>
             </w:rPr>
           </w:pPr>
-          <w:hyperlink w:anchor="_Toc374985170" w:history="1">
+          <w:hyperlink w:anchor="_Toc375142447" w:history="1">
             <w:r>
               <w:rPr>
                 <w:rStyle w:val="aa"/>
                 <w:rFonts w:hint="eastAsia"/>
                 <w:noProof/>
               </w:rPr>
-              <w:t>版块功能：分类管理、文章管理、会员管理、账号管理、广告管理</w:t>
+              <w:t>文章列表</w:t>
             </w:r>
             <w:r>
               <w:rPr>
@@ -461,7 +862,7 @@
                 <w:noProof/>
                 <w:webHidden/>
               </w:rPr>
-              <w:instrText xml:space="preserve"> PAGEREF _Toc374985170 \h </w:instrText>
+              <w:instrText xml:space="preserve"> PAGEREF _Toc375142447 \h </w:instrText>
             </w:r>
             <w:r>
               <w:rPr>
@@ -481,7 +882,7 @@
                 <w:noProof/>
                 <w:webHidden/>
               </w:rPr>
-              <w:t>2</w:t>
+              <w:t>9</w:t>
             </w:r>
             <w:r>
               <w:rPr>
@@ -502,14 +903,14 @@
               <w:noProof/>
             </w:rPr>
           </w:pPr>
-          <w:hyperlink w:anchor="_Toc374985171" w:history="1">
+          <w:hyperlink w:anchor="_Toc375142448" w:history="1">
             <w:r>
               <w:rPr>
                 <w:rStyle w:val="aa"/>
                 <w:rFonts w:hint="eastAsia"/>
                 <w:noProof/>
               </w:rPr>
-              <w:t>分类管理</w:t>
+              <w:t>文章编辑</w:t>
             </w:r>
             <w:r>
               <w:rPr>
@@ -530,7 +931,7 @@
                 <w:noProof/>
                 <w:webHidden/>
               </w:rPr>
-              <w:instrText xml:space="preserve"> PAGEREF _Toc374985171 \h </w:instrText>
+              <w:instrText xml:space="preserve"> PAGEREF _Toc375142448 \h </w:instrText>
             </w:r>
             <w:r>
               <w:rPr>
@@ -550,7 +951,236 @@
                 <w:noProof/>
                 <w:webHidden/>
               </w:rPr>
-              <w:t>3</w:t>
+              <w:t>10</w:t>
+            </w:r>
+            <w:r>
+              <w:rPr>
+                <w:noProof/>
+                <w:webHidden/>
+              </w:rPr>
+              <w:fldChar w:fldCharType="end"/>
+            </w:r>
+          </w:hyperlink>
+        </w:p>
+        <w:p>
+          <w:pPr>
+            <w:pStyle w:val="20"/>
+            <w:tabs>
+              <w:tab w:val="right" w:leader="dot" w:pos="10456"/>
+            </w:tabs>
+            <w:rPr>
+              <w:noProof/>
+            </w:rPr>
+          </w:pPr>
+          <w:hyperlink w:anchor="_Toc375142449" w:history="1">
+            <w:r>
+              <w:rPr>
+                <w:rStyle w:val="aa"/>
+                <w:rFonts w:hint="eastAsia"/>
+                <w:noProof/>
+              </w:rPr>
+              <w:t>会员管理</w:t>
+            </w:r>
+            <w:r>
+              <w:rPr>
+                <w:rStyle w:val="aa"/>
+                <w:noProof/>
+              </w:rPr>
+              <w:t>(</w:t>
+            </w:r>
+            <w:r>
+              <w:rPr>
+                <w:rStyle w:val="aa"/>
+                <w:rFonts w:hint="eastAsia"/>
+                <w:noProof/>
+              </w:rPr>
+              <w:t>组织机构管理</w:t>
+            </w:r>
+            <w:r>
+              <w:rPr>
+                <w:rStyle w:val="aa"/>
+                <w:noProof/>
+              </w:rPr>
+              <w:t>)</w:t>
+            </w:r>
+            <w:r>
+              <w:rPr>
+                <w:noProof/>
+                <w:webHidden/>
+              </w:rPr>
+              <w:tab/>
+            </w:r>
+            <w:r>
+              <w:rPr>
+                <w:noProof/>
+                <w:webHidden/>
+              </w:rPr>
+              <w:fldChar w:fldCharType="begin"/>
+            </w:r>
+            <w:r>
+              <w:rPr>
+                <w:noProof/>
+                <w:webHidden/>
+              </w:rPr>
+              <w:instrText xml:space="preserve"> PAGEREF _Toc375142449 \h </w:instrText>
+            </w:r>
+            <w:r>
+              <w:rPr>
+                <w:noProof/>
+                <w:webHidden/>
+              </w:rPr>
+            </w:r>
+            <w:r>
+              <w:rPr>
+                <w:noProof/>
+                <w:webHidden/>
+              </w:rPr>
+              <w:fldChar w:fldCharType="separate"/>
+            </w:r>
+            <w:r>
+              <w:rPr>
+                <w:noProof/>
+                <w:webHidden/>
+              </w:rPr>
+              <w:t>12</w:t>
+            </w:r>
+            <w:r>
+              <w:rPr>
+                <w:noProof/>
+                <w:webHidden/>
+              </w:rPr>
+              <w:fldChar w:fldCharType="end"/>
+            </w:r>
+          </w:hyperlink>
+        </w:p>
+        <w:p>
+          <w:pPr>
+            <w:pStyle w:val="30"/>
+            <w:tabs>
+              <w:tab w:val="right" w:leader="dot" w:pos="10456"/>
+            </w:tabs>
+            <w:rPr>
+              <w:noProof/>
+            </w:rPr>
+          </w:pPr>
+          <w:hyperlink w:anchor="_Toc375142450" w:history="1">
+            <w:r>
+              <w:rPr>
+                <w:rStyle w:val="aa"/>
+                <w:rFonts w:hint="eastAsia"/>
+                <w:noProof/>
+              </w:rPr>
+              <w:t>说明</w:t>
+            </w:r>
+            <w:r>
+              <w:rPr>
+                <w:noProof/>
+                <w:webHidden/>
+              </w:rPr>
+              <w:tab/>
+            </w:r>
+            <w:r>
+              <w:rPr>
+                <w:noProof/>
+                <w:webHidden/>
+              </w:rPr>
+              <w:fldChar w:fldCharType="begin"/>
+            </w:r>
+            <w:r>
+              <w:rPr>
+                <w:noProof/>
+                <w:webHidden/>
+              </w:rPr>
+              <w:instrText xml:space="preserve"> PAGEREF _Toc375142450 \h </w:instrText>
+            </w:r>
+            <w:r>
+              <w:rPr>
+                <w:noProof/>
+                <w:webHidden/>
+              </w:rPr>
+            </w:r>
+            <w:r>
+              <w:rPr>
+                <w:noProof/>
+                <w:webHidden/>
+              </w:rPr>
+              <w:fldChar w:fldCharType="separate"/>
+            </w:r>
+            <w:r>
+              <w:rPr>
+                <w:noProof/>
+                <w:webHidden/>
+              </w:rPr>
+              <w:t>12</w:t>
+            </w:r>
+            <w:r>
+              <w:rPr>
+                <w:noProof/>
+                <w:webHidden/>
+              </w:rPr>
+              <w:fldChar w:fldCharType="end"/>
+            </w:r>
+          </w:hyperlink>
+        </w:p>
+        <w:p>
+          <w:pPr>
+            <w:pStyle w:val="20"/>
+            <w:tabs>
+              <w:tab w:val="right" w:leader="dot" w:pos="10456"/>
+            </w:tabs>
+            <w:rPr>
+              <w:noProof/>
+            </w:rPr>
+          </w:pPr>
+          <w:hyperlink w:anchor="_Toc375142451" w:history="1">
+            <w:r>
+              <w:rPr>
+                <w:rStyle w:val="aa"/>
+                <w:rFonts w:hint="eastAsia"/>
+                <w:noProof/>
+              </w:rPr>
+              <w:t>账号管理</w:t>
+            </w:r>
+            <w:r>
+              <w:rPr>
+                <w:noProof/>
+                <w:webHidden/>
+              </w:rPr>
+              <w:tab/>
+            </w:r>
+            <w:r>
+              <w:rPr>
+                <w:noProof/>
+                <w:webHidden/>
+              </w:rPr>
+              <w:fldChar w:fldCharType="begin"/>
+            </w:r>
+            <w:r>
+              <w:rPr>
+                <w:noProof/>
+                <w:webHidden/>
+              </w:rPr>
+              <w:instrText xml:space="preserve"> PAGEREF _Toc375142451 \h </w:instrText>
+            </w:r>
+            <w:r>
+              <w:rPr>
+                <w:noProof/>
+                <w:webHidden/>
+              </w:rPr>
+            </w:r>
+            <w:r>
+              <w:rPr>
+                <w:noProof/>
+                <w:webHidden/>
+              </w:rPr>
+              <w:fldChar w:fldCharType="separate"/>
+            </w:r>
+            <w:r>
+              <w:rPr>
+                <w:noProof/>
+                <w:webHidden/>
+              </w:rPr>
+              <w:t>12</w:t>
             </w:r>
             <w:r>
               <w:rPr>
@@ -571,14 +1201,14 @@
               <w:noProof/>
             </w:rPr>
           </w:pPr>
-          <w:hyperlink w:anchor="_Toc374985172" w:history="1">
+          <w:hyperlink w:anchor="_Toc375142452" w:history="1">
             <w:r>
               <w:rPr>
                 <w:rStyle w:val="aa"/>
                 <w:rFonts w:hint="eastAsia"/>
                 <w:noProof/>
               </w:rPr>
-              <w:t>备注</w:t>
+              <w:t>账号列表</w:t>
             </w:r>
             <w:r>
               <w:rPr>
@@ -599,7 +1229,7 @@
                 <w:noProof/>
                 <w:webHidden/>
               </w:rPr>
-              <w:instrText xml:space="preserve"> PAGEREF _Toc374985172 \h </w:instrText>
+              <w:instrText xml:space="preserve"> PAGEREF _Toc375142452 \h </w:instrText>
             </w:r>
             <w:r>
               <w:rPr>
@@ -619,7 +1249,7 @@
                 <w:noProof/>
                 <w:webHidden/>
               </w:rPr>
-              <w:t>3</w:t>
+              <w:t>12</w:t>
             </w:r>
             <w:r>
               <w:rPr>
@@ -640,14 +1270,14 @@
               <w:noProof/>
             </w:rPr>
           </w:pPr>
-          <w:hyperlink w:anchor="_Toc374985173" w:history="1">
+          <w:hyperlink w:anchor="_Toc375142453" w:history="1">
             <w:r>
               <w:rPr>
                 <w:rStyle w:val="aa"/>
                 <w:rFonts w:hint="eastAsia"/>
                 <w:noProof/>
               </w:rPr>
-              <w:t>分类维护注意事项</w:t>
+              <w:t>账号编辑</w:t>
             </w:r>
             <w:r>
               <w:rPr>
@@ -668,7 +1298,7 @@
                 <w:noProof/>
                 <w:webHidden/>
               </w:rPr>
-              <w:instrText xml:space="preserve"> PAGEREF _Toc374985173 \h </w:instrText>
+              <w:instrText xml:space="preserve"> PAGEREF _Toc375142453 \h </w:instrText>
             </w:r>
             <w:r>
               <w:rPr>
@@ -688,7 +1318,7 @@
                 <w:noProof/>
                 <w:webHidden/>
               </w:rPr>
-              <w:t>4</w:t>
+              <w:t>13</w:t>
             </w:r>
             <w:r>
               <w:rPr>
@@ -709,14 +1339,14 @@
               <w:noProof/>
             </w:rPr>
           </w:pPr>
-          <w:hyperlink w:anchor="_Toc374985174" w:history="1">
+          <w:hyperlink w:anchor="_Toc375142454" w:history="1">
             <w:r>
               <w:rPr>
                 <w:rStyle w:val="aa"/>
                 <w:rFonts w:hint="eastAsia"/>
                 <w:noProof/>
               </w:rPr>
-              <w:t>文章管理</w:t>
+              <w:t>广告管理</w:t>
             </w:r>
             <w:r>
               <w:rPr>
@@ -737,7 +1367,7 @@
                 <w:noProof/>
                 <w:webHidden/>
               </w:rPr>
-              <w:instrText xml:space="preserve"> PAGEREF _Toc374985174 \h </w:instrText>
+              <w:instrText xml:space="preserve"> PAGEREF _Toc375142454 \h </w:instrText>
             </w:r>
             <w:r>
               <w:rPr>
@@ -757,7 +1387,7 @@
                 <w:noProof/>
                 <w:webHidden/>
               </w:rPr>
-              <w:t>9</w:t>
+              <w:t>13</w:t>
             </w:r>
             <w:r>
               <w:rPr>
@@ -778,14 +1408,14 @@
               <w:noProof/>
             </w:rPr>
           </w:pPr>
-          <w:hyperlink w:anchor="_Toc374985175" w:history="1">
+          <w:hyperlink w:anchor="_Toc375142455" w:history="1">
             <w:r>
               <w:rPr>
                 <w:rStyle w:val="aa"/>
                 <w:rFonts w:hint="eastAsia"/>
                 <w:noProof/>
               </w:rPr>
-              <w:t>文章列表</w:t>
+              <w:t>广告列表</w:t>
             </w:r>
             <w:r>
               <w:rPr>
@@ -806,7 +1436,7 @@
                 <w:noProof/>
                 <w:webHidden/>
               </w:rPr>
-              <w:instrText xml:space="preserve"> PAGEREF _Toc374985175 \h </w:instrText>
+              <w:instrText xml:space="preserve"> PAGEREF _Toc375142455 \h </w:instrText>
             </w:r>
             <w:r>
               <w:rPr>
@@ -826,7 +1456,7 @@
                 <w:noProof/>
                 <w:webHidden/>
               </w:rPr>
-              <w:t>9</w:t>
+              <w:t>13</w:t>
             </w:r>
             <w:r>
               <w:rPr>
@@ -847,14 +1477,14 @@
               <w:noProof/>
             </w:rPr>
           </w:pPr>
-          <w:hyperlink w:anchor="_Toc374985176" w:history="1">
+          <w:hyperlink w:anchor="_Toc375142456" w:history="1">
             <w:r>
               <w:rPr>
                 <w:rStyle w:val="aa"/>
                 <w:rFonts w:hint="eastAsia"/>
                 <w:noProof/>
               </w:rPr>
-              <w:t>文章编辑</w:t>
+              <w:t>广告编辑</w:t>
             </w:r>
             <w:r>
               <w:rPr>
@@ -875,7 +1505,7 @@
                 <w:noProof/>
                 <w:webHidden/>
               </w:rPr>
-              <w:instrText xml:space="preserve"> PAGEREF _Toc374985176 \h </w:instrText>
+              <w:instrText xml:space="preserve"> PAGEREF _Toc375142456 \h </w:instrText>
             </w:r>
             <w:r>
               <w:rPr>
@@ -895,7 +1525,76 @@
                 <w:noProof/>
                 <w:webHidden/>
               </w:rPr>
-              <w:t>10</w:t>
+              <w:t>13</w:t>
+            </w:r>
+            <w:r>
+              <w:rPr>
+                <w:noProof/>
+                <w:webHidden/>
+              </w:rPr>
+              <w:fldChar w:fldCharType="end"/>
+            </w:r>
+          </w:hyperlink>
+        </w:p>
+        <w:p>
+          <w:pPr>
+            <w:pStyle w:val="40"/>
+            <w:tabs>
+              <w:tab w:val="right" w:leader="dot" w:pos="10456"/>
+            </w:tabs>
+            <w:rPr>
+              <w:noProof/>
+            </w:rPr>
+          </w:pPr>
+          <w:hyperlink w:anchor="_Toc375142457" w:history="1">
+            <w:r>
+              <w:rPr>
+                <w:rStyle w:val="aa"/>
+                <w:rFonts w:hint="eastAsia"/>
+                <w:noProof/>
+              </w:rPr>
+              <w:t>广告版块维护注意事项</w:t>
+            </w:r>
+            <w:r>
+              <w:rPr>
+                <w:noProof/>
+                <w:webHidden/>
+              </w:rPr>
+              <w:tab/>
+            </w:r>
+            <w:r>
+              <w:rPr>
+                <w:noProof/>
+                <w:webHidden/>
+              </w:rPr>
+              <w:fldChar w:fldCharType="begin"/>
+            </w:r>
+            <w:r>
+              <w:rPr>
+                <w:noProof/>
+                <w:webHidden/>
+              </w:rPr>
+              <w:instrText xml:space="preserve"> PAGEREF _Toc375142457 \h </w:instrText>
+            </w:r>
+            <w:r>
+              <w:rPr>
+                <w:noProof/>
+                <w:webHidden/>
+              </w:rPr>
+            </w:r>
+            <w:r>
+              <w:rPr>
+                <w:noProof/>
+                <w:webHidden/>
+              </w:rPr>
+              <w:fldChar w:fldCharType="separate"/>
+            </w:r>
+            <w:r>
+              <w:rPr>
+                <w:noProof/>
+                <w:webHidden/>
+              </w:rPr>
+              <w:t>13</w:t>
             </w:r>
             <w:r>
               <w:rPr>
@@ -916,36 +1615,14 @@
               <w:noProof/>
             </w:rPr>
           </w:pPr>
-          <w:hyperlink w:anchor="_Toc374985177" w:history="1">
+          <w:hyperlink w:anchor="_Toc375142458" w:history="1">
             <w:r>
               <w:rPr>
                 <w:rStyle w:val="aa"/>
                 <w:rFonts w:hint="eastAsia"/>
                 <w:noProof/>
               </w:rPr>
-              <w:t>会员管理</w:t>
-            </w:r>
-            <w:r>
-              <w:rPr>
-                <w:rStyle w:val="aa"/>
-                <w:noProof/>
-              </w:rPr>
-              <w:t>(</w:t>
-            </w:r>
-            <w:r>
-              <w:rPr>
-                <w:rStyle w:val="aa"/>
-                <w:rFonts w:hint="eastAsia"/>
-                <w:noProof/>
-              </w:rPr>
-              <w:t>组织机构管理</w:t>
-            </w:r>
-            <w:r>
-              <w:rPr>
-                <w:rStyle w:val="aa"/>
-                <w:noProof/>
-              </w:rPr>
-              <w:t>)</w:t>
+              <w:t>期刊杂志</w:t>
             </w:r>
             <w:r>
               <w:rPr>
@@ -966,7 +1643,7 @@
                 <w:noProof/>
                 <w:webHidden/>
               </w:rPr>
-              <w:instrText xml:space="preserve"> PAGEREF _Toc374985177 \h </w:instrText>
+              <w:instrText xml:space="preserve"> PAGEREF _Toc375142458 \h </w:instrText>
             </w:r>
             <w:r>
               <w:rPr>
@@ -986,76 +1663,7 @@
                 <w:noProof/>
                 <w:webHidden/>
               </w:rPr>
-              <w:t>12</w:t>
-            </w:r>
-            <w:r>
-              <w:rPr>
-                <w:noProof/>
-                <w:webHidden/>
-              </w:rPr>
-              <w:fldChar w:fldCharType="end"/>
-            </w:r>
-          </w:hyperlink>
-        </w:p>
-        <w:p>
-          <w:pPr>
-            <w:pStyle w:val="30"/>
-            <w:tabs>
-              <w:tab w:val="right" w:leader="dot" w:pos="10456"/>
-            </w:tabs>
-            <w:rPr>
-              <w:noProof/>
-            </w:rPr>
-          </w:pPr>
-          <w:hyperlink w:anchor="_Toc374985178" w:history="1">
-            <w:r>
-              <w:rPr>
-                <w:rStyle w:val="aa"/>
-                <w:rFonts w:hint="eastAsia"/>
-                <w:noProof/>
-              </w:rPr>
-              <w:t>说明</w:t>
-            </w:r>
-            <w:r>
-              <w:rPr>
-                <w:noProof/>
-                <w:webHidden/>
-              </w:rPr>
-              <w:tab/>
-            </w:r>
-            <w:r>
-              <w:rPr>
-                <w:noProof/>
-                <w:webHidden/>
-              </w:rPr>
-              <w:fldChar w:fldCharType="begin"/>
-            </w:r>
-            <w:r>
-              <w:rPr>
-                <w:noProof/>
-                <w:webHidden/>
-              </w:rPr>
-              <w:instrText xml:space="preserve"> PAGEREF _Toc374985178 \h </w:instrText>
-            </w:r>
-            <w:r>
-              <w:rPr>
-                <w:noProof/>
-                <w:webHidden/>
-              </w:rPr>
-            </w:r>
-            <w:r>
-              <w:rPr>
-                <w:noProof/>
-                <w:webHidden/>
-              </w:rPr>
-              <w:fldChar w:fldCharType="separate"/>
-            </w:r>
-            <w:r>
-              <w:rPr>
-                <w:noProof/>
-                <w:webHidden/>
-              </w:rPr>
-              <w:t>12</w:t>
+              <w:t>16</w:t>
             </w:r>
             <w:r>
               <w:rPr>
@@ -1076,14 +1684,14 @@
               <w:noProof/>
             </w:rPr>
           </w:pPr>
-          <w:hyperlink w:anchor="_Toc374985179" w:history="1">
+          <w:hyperlink w:anchor="_Toc375142459" w:history="1">
             <w:r>
               <w:rPr>
                 <w:rStyle w:val="aa"/>
                 <w:rFonts w:hint="eastAsia"/>
                 <w:noProof/>
               </w:rPr>
-              <w:t>账号管理</w:t>
+              <w:t>联系我们</w:t>
             </w:r>
             <w:r>
               <w:rPr>
@@ -1104,7 +1712,7 @@
                 <w:noProof/>
                 <w:webHidden/>
               </w:rPr>
-              <w:instrText xml:space="preserve"> PAGEREF _Toc374985179 \h </w:instrText>
+              <w:instrText xml:space="preserve"> PAGEREF _Toc375142459 \h </w:instrText>
             </w:r>
             <w:r>
               <w:rPr>
@@ -1124,145 +1732,7 @@
                 <w:noProof/>
                 <w:webHidden/>
               </w:rPr>
-              <w:t>12</w:t>
-            </w:r>
-            <w:r>
-              <w:rPr>
-                <w:noProof/>
-                <w:webHidden/>
-              </w:rPr>
-              <w:fldChar w:fldCharType="end"/>
-            </w:r>
-          </w:hyperlink>
-        </w:p>
-        <w:p>
-          <w:pPr>
-            <w:pStyle w:val="40"/>
-            <w:tabs>
-              <w:tab w:val="right" w:leader="dot" w:pos="10456"/>
-            </w:tabs>
-            <w:rPr>
-              <w:noProof/>
-            </w:rPr>
-          </w:pPr>
-          <w:hyperlink w:anchor="_Toc374985180" w:history="1">
-            <w:r>
-              <w:rPr>
-                <w:rStyle w:val="aa"/>
-                <w:rFonts w:hint="eastAsia"/>
-                <w:noProof/>
-              </w:rPr>
-              <w:t>账号列表</w:t>
-            </w:r>
-            <w:r>
-              <w:rPr>
-                <w:noProof/>
-                <w:webHidden/>
-              </w:rPr>
-              <w:tab/>
-            </w:r>
-            <w:r>
-              <w:rPr>
-                <w:noProof/>
-                <w:webHidden/>
-              </w:rPr>
-              <w:fldChar w:fldCharType="begin"/>
-            </w:r>
-            <w:r>
-              <w:rPr>
-                <w:noProof/>
-                <w:webHidden/>
-              </w:rPr>
-              <w:instrText xml:space="preserve"> PAGEREF _Toc374985180 \h </w:instrText>
-            </w:r>
-            <w:r>
-              <w:rPr>
-                <w:noProof/>
-                <w:webHidden/>
-              </w:rPr>
-            </w:r>
-            <w:r>
-              <w:rPr>
-                <w:noProof/>
-                <w:webHidden/>
-              </w:rPr>
-              <w:fldChar w:fldCharType="separate"/>
-            </w:r>
-            <w:r>
-              <w:rPr>
-                <w:noProof/>
-                <w:webHidden/>
-              </w:rPr>
-              <w:t>12</w:t>
-            </w:r>
-            <w:r>
-              <w:rPr>
-                <w:noProof/>
-                <w:webHidden/>
-              </w:rPr>
-              <w:fldChar w:fldCharType="end"/>
-            </w:r>
-          </w:hyperlink>
-        </w:p>
-        <w:p>
-          <w:pPr>
-            <w:pStyle w:val="40"/>
-            <w:tabs>
-              <w:tab w:val="right" w:leader="dot" w:pos="10456"/>
-            </w:tabs>
-            <w:rPr>
-              <w:noProof/>
-            </w:rPr>
-          </w:pPr>
-          <w:hyperlink w:anchor="_Toc374985181" w:history="1">
-            <w:r>
-              <w:rPr>
-                <w:rStyle w:val="aa"/>
-                <w:rFonts w:hint="eastAsia"/>
-                <w:noProof/>
-              </w:rPr>
-              <w:t>账号编辑</w:t>
-            </w:r>
-            <w:r>
-              <w:rPr>
-                <w:noProof/>
-                <w:webHidden/>
-              </w:rPr>
-              <w:tab/>
-            </w:r>
-            <w:r>
-              <w:rPr>
-                <w:noProof/>
-                <w:webHidden/>
-              </w:rPr>
-              <w:fldChar w:fldCharType="begin"/>
-            </w:r>
-            <w:r>
-              <w:rPr>
-                <w:noProof/>
-                <w:webHidden/>
-              </w:rPr>
-              <w:instrText xml:space="preserve"> PAGEREF _Toc374985181 \h </w:instrText>
-            </w:r>
-            <w:r>
-              <w:rPr>
-                <w:noProof/>
-                <w:webHidden/>
-              </w:rPr>
-            </w:r>
-            <w:r>
-              <w:rPr>
-                <w:noProof/>
-                <w:webHidden/>
-              </w:rPr>
-              <w:fldChar w:fldCharType="separate"/>
-            </w:r>
-            <w:r>
-              <w:rPr>
-                <w:noProof/>
-                <w:webHidden/>
-              </w:rPr>
-              <w:t>13</w:t>
+              <w:t>17</w:t>
             </w:r>
             <w:r>
               <w:rPr>
@@ -1283,14 +1753,14 @@
               <w:noProof/>
             </w:rPr>
           </w:pPr>
-          <w:hyperlink w:anchor="_Toc374985182" w:history="1">
+          <w:hyperlink w:anchor="_Toc375142460" w:history="1">
             <w:r>
               <w:rPr>
                 <w:rStyle w:val="aa"/>
                 <w:rFonts w:hint="eastAsia"/>
                 <w:noProof/>
               </w:rPr>
-              <w:t>广告管理</w:t>
+              <w:t>友情链接</w:t>
             </w:r>
             <w:r>
               <w:rPr>
@@ -1311,7 +1781,7 @@
                 <w:noProof/>
                 <w:webHidden/>
               </w:rPr>
-              <w:instrText xml:space="preserve"> PAGEREF _Toc374985182 \h </w:instrText>
+              <w:instrText xml:space="preserve"> PAGEREF _Toc375142460 \h </w:instrText>
             </w:r>
             <w:r>
               <w:rPr>
@@ -1331,421 +1801,7 @@
                 <w:noProof/>
                 <w:webHidden/>
               </w:rPr>
-              <w:t>13</w:t>
-            </w:r>
-            <w:r>
-              <w:rPr>
-                <w:noProof/>
-                <w:webHidden/>
-              </w:rPr>
-              <w:fldChar w:fldCharType="end"/>
-            </w:r>
-          </w:hyperlink>
-        </w:p>
-        <w:p>
-          <w:pPr>
-            <w:pStyle w:val="30"/>
-            <w:tabs>
-              <w:tab w:val="right" w:leader="dot" w:pos="10456"/>
-            </w:tabs>
-            <w:rPr>
-              <w:noProof/>
-            </w:rPr>
-          </w:pPr>
-          <w:hyperlink w:anchor="_Toc374985183" w:history="1">
-            <w:r>
-              <w:rPr>
-                <w:rStyle w:val="aa"/>
-                <w:rFonts w:hint="eastAsia"/>
-                <w:noProof/>
-              </w:rPr>
-              <w:t>广告列表</w:t>
-            </w:r>
-            <w:r>
-              <w:rPr>
-                <w:noProof/>
-                <w:webHidden/>
-              </w:rPr>
-              <w:tab/>
-            </w:r>
-            <w:r>
-              <w:rPr>
-                <w:noProof/>
-                <w:webHidden/>
-              </w:rPr>
-              <w:fldChar w:fldCharType="begin"/>
-            </w:r>
-            <w:r>
-              <w:rPr>
-                <w:noProof/>
-                <w:webHidden/>
-              </w:rPr>
-              <w:instrText xml:space="preserve"> PAGEREF _Toc374985183 \h </w:instrText>
-            </w:r>
-            <w:r>
-              <w:rPr>
-                <w:noProof/>
-                <w:webHidden/>
-              </w:rPr>
-            </w:r>
-            <w:r>
-              <w:rPr>
-                <w:noProof/>
-                <w:webHidden/>
-              </w:rPr>
-              <w:fldChar w:fldCharType="separate"/>
-            </w:r>
-            <w:r>
-              <w:rPr>
-                <w:noProof/>
-                <w:webHidden/>
-              </w:rPr>
-              <w:t>13</w:t>
-            </w:r>
-            <w:r>
-              <w:rPr>
-                <w:noProof/>
-                <w:webHidden/>
-              </w:rPr>
-              <w:fldChar w:fldCharType="end"/>
-            </w:r>
-          </w:hyperlink>
-        </w:p>
-        <w:p>
-          <w:pPr>
-            <w:pStyle w:val="30"/>
-            <w:tabs>
-              <w:tab w:val="right" w:leader="dot" w:pos="10456"/>
-            </w:tabs>
-            <w:rPr>
-              <w:noProof/>
-            </w:rPr>
-          </w:pPr>
-          <w:hyperlink w:anchor="_Toc374985184" w:history="1">
-            <w:r>
-              <w:rPr>
-                <w:rStyle w:val="aa"/>
-                <w:rFonts w:hint="eastAsia"/>
-                <w:noProof/>
-              </w:rPr>
-              <w:t>广告编辑</w:t>
-            </w:r>
-            <w:r>
-              <w:rPr>
-                <w:noProof/>
-                <w:webHidden/>
-              </w:rPr>
-              <w:tab/>
-            </w:r>
-            <w:r>
-              <w:rPr>
-                <w:noProof/>
-                <w:webHidden/>
-              </w:rPr>
-              <w:fldChar w:fldCharType="begin"/>
-            </w:r>
-            <w:r>
-              <w:rPr>
-                <w:noProof/>
-                <w:webHidden/>
-              </w:rPr>
-              <w:instrText xml:space="preserve"> PAGEREF _Toc374985184 \h </w:instrText>
-            </w:r>
-            <w:r>
-              <w:rPr>
-                <w:noProof/>
-                <w:webHidden/>
-              </w:rPr>
-            </w:r>
-            <w:r>
-              <w:rPr>
-                <w:noProof/>
-                <w:webHidden/>
-              </w:rPr>
-              <w:fldChar w:fldCharType="separate"/>
-            </w:r>
-            <w:r>
-              <w:rPr>
-                <w:noProof/>
-                <w:webHidden/>
-              </w:rPr>
-              <w:t>13</w:t>
-            </w:r>
-            <w:r>
-              <w:rPr>
-                <w:noProof/>
-                <w:webHidden/>
-              </w:rPr>
-              <w:fldChar w:fldCharType="end"/>
-            </w:r>
-          </w:hyperlink>
-        </w:p>
-        <w:p>
-          <w:pPr>
-            <w:pStyle w:val="40"/>
-            <w:tabs>
-              <w:tab w:val="right" w:leader="dot" w:pos="10456"/>
-            </w:tabs>
-            <w:rPr>
-              <w:noProof/>
-            </w:rPr>
-          </w:pPr>
-          <w:hyperlink w:anchor="_Toc374985185" w:history="1">
-            <w:r>
-              <w:rPr>
-                <w:rStyle w:val="aa"/>
-                <w:rFonts w:hint="eastAsia"/>
-                <w:noProof/>
-              </w:rPr>
-              <w:t>广告版块维护注意事项</w:t>
-            </w:r>
-            <w:r>
-              <w:rPr>
-                <w:noProof/>
-                <w:webHidden/>
-              </w:rPr>
-              <w:tab/>
-            </w:r>
-            <w:r>
-              <w:rPr>
-                <w:noProof/>
-                <w:webHidden/>
-              </w:rPr>
-              <w:fldChar w:fldCharType="begin"/>
-            </w:r>
-            <w:r>
-              <w:rPr>
-                <w:noProof/>
-                <w:webHidden/>
-              </w:rPr>
-              <w:instrText xml:space="preserve"> PAGEREF _Toc374985185 \h </w:instrText>
-            </w:r>
-            <w:r>
-              <w:rPr>
-                <w:noProof/>
-                <w:webHidden/>
-              </w:rPr>
-            </w:r>
-            <w:r>
-              <w:rPr>
-                <w:noProof/>
-                <w:webHidden/>
-              </w:rPr>
-              <w:fldChar w:fldCharType="separate"/>
-            </w:r>
-            <w:r>
-              <w:rPr>
-                <w:noProof/>
-                <w:webHidden/>
-              </w:rPr>
-              <w:t>13</w:t>
-            </w:r>
-            <w:r>
-              <w:rPr>
-                <w:noProof/>
-                <w:webHidden/>
-              </w:rPr>
-              <w:fldChar w:fldCharType="end"/>
-            </w:r>
-          </w:hyperlink>
-        </w:p>
-        <w:p>
-          <w:pPr>
-            <w:pStyle w:val="20"/>
-            <w:tabs>
-              <w:tab w:val="right" w:leader="dot" w:pos="10456"/>
-            </w:tabs>
-            <w:rPr>
-              <w:noProof/>
-            </w:rPr>
-          </w:pPr>
-          <w:hyperlink w:anchor="_Toc374985186" w:history="1">
-            <w:r>
-              <w:rPr>
-                <w:rStyle w:val="aa"/>
-                <w:rFonts w:hint="eastAsia"/>
-                <w:noProof/>
-              </w:rPr>
-              <w:t>期刊杂志</w:t>
-            </w:r>
-            <w:r>
-              <w:rPr>
-                <w:noProof/>
-                <w:webHidden/>
-              </w:rPr>
-              <w:tab/>
-            </w:r>
-            <w:r>
-              <w:rPr>
-                <w:noProof/>
-                <w:webHidden/>
-              </w:rPr>
-              <w:fldChar w:fldCharType="begin"/>
-            </w:r>
-            <w:r>
-              <w:rPr>
-                <w:noProof/>
-                <w:webHidden/>
-              </w:rPr>
-              <w:instrText xml:space="preserve"> PAGEREF _Toc374985186 \h </w:instrText>
-            </w:r>
-            <w:r>
-              <w:rPr>
-                <w:noProof/>
-                <w:webHidden/>
-              </w:rPr>
-            </w:r>
-            <w:r>
-              <w:rPr>
-                <w:noProof/>
-                <w:webHidden/>
-              </w:rPr>
-              <w:fldChar w:fldCharType="separate"/>
-            </w:r>
-            <w:r>
-              <w:rPr>
-                <w:noProof/>
-                <w:webHidden/>
-              </w:rPr>
-              <w:t>16</w:t>
-            </w:r>
-            <w:r>
-              <w:rPr>
-                <w:noProof/>
-                <w:webHidden/>
-              </w:rPr>
-              <w:fldChar w:fldCharType="end"/>
-            </w:r>
-          </w:hyperlink>
-        </w:p>
-        <w:p>
-          <w:pPr>
-            <w:pStyle w:val="20"/>
-            <w:tabs>
-              <w:tab w:val="right" w:leader="dot" w:pos="10456"/>
-            </w:tabs>
-            <w:rPr>
-              <w:noProof/>
-            </w:rPr>
-          </w:pPr>
-          <w:hyperlink w:anchor="_Toc374985187" w:history="1">
-            <w:r>
-              <w:rPr>
-                <w:rStyle w:val="aa"/>
-                <w:rFonts w:hint="eastAsia"/>
-                <w:noProof/>
-              </w:rPr>
-              <w:t>联系我们</w:t>
-            </w:r>
-            <w:r>
-              <w:rPr>
-                <w:noProof/>
-                <w:webHidden/>
-              </w:rPr>
-              <w:tab/>
-            </w:r>
-            <w:r>
-              <w:rPr>
-                <w:noProof/>
-                <w:webHidden/>
-              </w:rPr>
-              <w:fldChar w:fldCharType="begin"/>
-            </w:r>
-            <w:r>
-              <w:rPr>
-                <w:noProof/>
-                <w:webHidden/>
-              </w:rPr>
-              <w:instrText xml:space="preserve"> PAGEREF _Toc374985187 \h </w:instrText>
-            </w:r>
-            <w:r>
-              <w:rPr>
-                <w:noProof/>
-                <w:webHidden/>
-              </w:rPr>
-            </w:r>
-            <w:r>
-              <w:rPr>
-                <w:noProof/>
-                <w:webHidden/>
-              </w:rPr>
-              <w:fldChar w:fldCharType="separate"/>
-            </w:r>
-            <w:r>
-              <w:rPr>
-                <w:noProof/>
-                <w:webHidden/>
-              </w:rPr>
-              <w:t>17</w:t>
-            </w:r>
-            <w:r>
-              <w:rPr>
-                <w:noProof/>
-                <w:webHidden/>
-              </w:rPr>
-              <w:fldChar w:fldCharType="end"/>
-            </w:r>
-          </w:hyperlink>
-        </w:p>
-        <w:p>
-          <w:pPr>
-            <w:pStyle w:val="20"/>
-            <w:tabs>
-              <w:tab w:val="right" w:leader="dot" w:pos="10456"/>
-            </w:tabs>
-            <w:rPr>
-              <w:noProof/>
-            </w:rPr>
-          </w:pPr>
-          <w:hyperlink w:anchor="_Toc374985188" w:history="1">
-            <w:r>
-              <w:rPr>
-                <w:rStyle w:val="aa"/>
-                <w:rFonts w:hint="eastAsia"/>
-                <w:noProof/>
-              </w:rPr>
-              <w:t>友情链接</w:t>
-            </w:r>
-            <w:r>
-              <w:rPr>
-                <w:noProof/>
-                <w:webHidden/>
-              </w:rPr>
-              <w:tab/>
-            </w:r>
-            <w:r>
-              <w:rPr>
-                <w:noProof/>
-                <w:webHidden/>
-              </w:rPr>
-              <w:fldChar w:fldCharType="begin"/>
-            </w:r>
-            <w:r>
-              <w:rPr>
-                <w:noProof/>
-                <w:webHidden/>
-              </w:rPr>
-              <w:instrText xml:space="preserve"> PAGEREF _Toc374985188 \h </w:instrText>
-            </w:r>
-            <w:r>
-              <w:rPr>
-                <w:noProof/>
-                <w:webHidden/>
-              </w:rPr>
-            </w:r>
-            <w:r>
-              <w:rPr>
-                <w:noProof/>
-                <w:webHidden/>
-              </w:rPr>
-              <w:fldChar w:fldCharType="separate"/>
-            </w:r>
-            <w:r>
-              <w:rPr>
-                <w:noProof/>
-                <w:webHidden/>
-              </w:rPr>
-              <w:t>17</w:t>
+              <w:t>18</w:t>
             </w:r>
             <w:r>
               <w:rPr>
@@ -1798,7 +1854,7 @@
       <w:pPr>
         <w:pStyle w:val="1"/>
       </w:pPr>
-      <w:bookmarkStart w:id="2" w:name="_Toc374985167"/>
+      <w:bookmarkStart w:id="2" w:name="_Toc375142439"/>
       <w:r>
         <w:rPr>
           <w:rFonts w:hint="eastAsia"/>
@@ -1815,7 +1871,7 @@
       <w:pPr>
         <w:pStyle w:val="2"/>
       </w:pPr>
-      <w:bookmarkStart w:id="3" w:name="_Toc374985168"/>
+      <w:bookmarkStart w:id="3" w:name="_Toc375142440"/>
       <w:r>
         <w:rPr>
           <w:rFonts w:hint="eastAsia"/>
@@ -1975,7 +2031,7 @@
       <w:pPr>
         <w:pStyle w:val="2"/>
       </w:pPr>
-      <w:bookmarkStart w:id="4" w:name="_Toc374985169"/>
+      <w:bookmarkStart w:id="4" w:name="_Toc375142441"/>
       <w:r>
         <w:rPr>
           <w:rFonts w:hint="eastAsia"/>
@@ -1988,7 +2044,7 @@
       <w:pPr>
         <w:pStyle w:val="3"/>
       </w:pPr>
-      <w:bookmarkStart w:id="5" w:name="_Toc374985170"/>
+      <w:bookmarkStart w:id="5" w:name="_Toc375142442"/>
       <w:r>
         <w:rPr>
           <w:rFonts w:hint="eastAsia"/>
@@ -2076,7 +2132,7 @@
       <w:pPr>
         <w:pStyle w:val="3"/>
       </w:pPr>
-      <w:bookmarkStart w:id="6" w:name="_Toc374985171"/>
+      <w:bookmarkStart w:id="6" w:name="_Toc375142443"/>
       <w:r>
         <w:rPr>
           <w:rFonts w:hint="eastAsia"/>
@@ -2095,7 +2151,7 @@
           <w:color w:val="FF0000"/>
         </w:rPr>
       </w:pPr>
-      <w:bookmarkStart w:id="7" w:name="_Toc374985172"/>
+      <w:bookmarkStart w:id="7" w:name="_Toc375142444"/>
       <w:r>
         <w:rPr>
           <w:rFonts w:hint="eastAsia"/>
@@ -2227,7 +2283,7 @@
           <w:sz w:val="24"/>
         </w:rPr>
       </w:pPr>
-      <w:bookmarkStart w:id="8" w:name="_Toc374985173"/>
+      <w:bookmarkStart w:id="8" w:name="_Toc375142445"/>
       <w:r>
         <w:rPr>
           <w:rFonts w:hint="eastAsia"/>
@@ -2838,7 +2894,35 @@
         <w:rPr>
           <w:b/>
         </w:rPr>
-        <w:t xml:space="preserve">/Article/Assoc/?id=3&amp;&amp;categoryCode=2 </w:t>
+        <w:t>/Article/</w:t>
+      </w:r>
+      <w:proofErr w:type="spellStart"/>
+      <w:r>
+        <w:rPr>
+          <w:b/>
+        </w:rPr>
+        <w:t>Assoc</w:t>
+      </w:r>
+      <w:proofErr w:type="spellEnd"/>
+      <w:r>
+        <w:rPr>
+          <w:b/>
+        </w:rPr>
+        <w:t>/?id=3&amp;&amp;</w:t>
+      </w:r>
+      <w:proofErr w:type="spellStart"/>
+      <w:r>
+        <w:rPr>
+          <w:b/>
+        </w:rPr>
+        <w:t>categoryCode</w:t>
+      </w:r>
+      <w:proofErr w:type="spellEnd"/>
+      <w:r>
+        <w:rPr>
+          <w:b/>
+        </w:rPr>
+        <w:t xml:space="preserve">=2 </w:t>
       </w:r>
     </w:p>
     <w:p>
@@ -2994,12 +3078,21 @@
         </w:rPr>
         <w:t>参数</w:t>
       </w:r>
-      <w:r>
-        <w:rPr>
-          <w:color w:val="FF0000"/>
-          <w:highlight w:val="yellow"/>
-        </w:rPr>
-        <w:t xml:space="preserve">categoryCode </w:t>
+      <w:proofErr w:type="spellStart"/>
+      <w:r>
+        <w:rPr>
+          <w:color w:val="FF0000"/>
+          <w:highlight w:val="yellow"/>
+        </w:rPr>
+        <w:t>categoryCode</w:t>
+      </w:r>
+      <w:proofErr w:type="spellEnd"/>
+      <w:r>
+        <w:rPr>
+          <w:color w:val="FF0000"/>
+          <w:highlight w:val="yellow"/>
+        </w:rPr>
+        <w:t xml:space="preserve"> </w:t>
       </w:r>
       <w:r>
         <w:rPr>
@@ -3053,12 +3146,21 @@
         </w:rPr>
         <w:t>中</w:t>
       </w:r>
-      <w:r>
-        <w:rPr>
-          <w:color w:val="FF0000"/>
-          <w:highlight w:val="yellow"/>
-        </w:rPr>
-        <w:t xml:space="preserve">categoryCode </w:t>
+      <w:proofErr w:type="spellStart"/>
+      <w:r>
+        <w:rPr>
+          <w:color w:val="FF0000"/>
+          <w:highlight w:val="yellow"/>
+        </w:rPr>
+        <w:t>categoryCode</w:t>
+      </w:r>
+      <w:proofErr w:type="spellEnd"/>
+      <w:r>
+        <w:rPr>
+          <w:color w:val="FF0000"/>
+          <w:highlight w:val="yellow"/>
+        </w:rPr>
+        <w:t xml:space="preserve"> </w:t>
       </w:r>
       <w:r>
         <w:rPr>
@@ -3201,7 +3303,35 @@
         <w:rPr>
           <w:b/>
         </w:rPr>
-        <w:t>~/Article/Assoc/?id=59&amp;&amp;categoryCode=59</w:t>
+        <w:t>~/Article/</w:t>
+      </w:r>
+      <w:proofErr w:type="spellStart"/>
+      <w:r>
+        <w:rPr>
+          <w:b/>
+        </w:rPr>
+        <w:t>Assoc</w:t>
+      </w:r>
+      <w:proofErr w:type="spellEnd"/>
+      <w:r>
+        <w:rPr>
+          <w:b/>
+        </w:rPr>
+        <w:t>/?id=59&amp;&amp;</w:t>
+      </w:r>
+      <w:proofErr w:type="spellStart"/>
+      <w:r>
+        <w:rPr>
+          <w:b/>
+        </w:rPr>
+        <w:t>categoryCode</w:t>
+      </w:r>
+      <w:proofErr w:type="spellEnd"/>
+      <w:r>
+        <w:rPr>
+          <w:b/>
+        </w:rPr>
+        <w:t>=59</w:t>
       </w:r>
     </w:p>
     <w:p>
@@ -3280,12 +3410,21 @@
         </w:rPr>
         <w:t>参数</w:t>
       </w:r>
-      <w:r>
-        <w:rPr>
-          <w:color w:val="FF0000"/>
-          <w:highlight w:val="yellow"/>
-        </w:rPr>
-        <w:t xml:space="preserve">categoryCode </w:t>
+      <w:proofErr w:type="spellStart"/>
+      <w:r>
+        <w:rPr>
+          <w:color w:val="FF0000"/>
+          <w:highlight w:val="yellow"/>
+        </w:rPr>
+        <w:t>categoryCode</w:t>
+      </w:r>
+      <w:proofErr w:type="spellEnd"/>
+      <w:r>
+        <w:rPr>
+          <w:color w:val="FF0000"/>
+          <w:highlight w:val="yellow"/>
+        </w:rPr>
+        <w:t xml:space="preserve"> </w:t>
       </w:r>
       <w:r>
         <w:rPr>
@@ -3423,12 +3562,21 @@
         </w:rPr>
         <w:t>参数</w:t>
       </w:r>
-      <w:r>
-        <w:rPr>
-          <w:color w:val="FF0000"/>
-          <w:highlight w:val="yellow"/>
-        </w:rPr>
-        <w:t xml:space="preserve">categoryCode </w:t>
+      <w:proofErr w:type="spellStart"/>
+      <w:r>
+        <w:rPr>
+          <w:color w:val="FF0000"/>
+          <w:highlight w:val="yellow"/>
+        </w:rPr>
+        <w:t>categoryCode</w:t>
+      </w:r>
+      <w:proofErr w:type="spellEnd"/>
+      <w:r>
+        <w:rPr>
+          <w:color w:val="FF0000"/>
+          <w:highlight w:val="yellow"/>
+        </w:rPr>
+        <w:t xml:space="preserve"> </w:t>
       </w:r>
       <w:r>
         <w:rPr>
@@ -3587,7 +3735,21 @@
         <w:rPr>
           <w:b/>
         </w:rPr>
-        <w:t>~/Article/Assoccates?id=9</w:t>
+        <w:t>~/Article/</w:t>
+      </w:r>
+      <w:proofErr w:type="spellStart"/>
+      <w:r>
+        <w:rPr>
+          <w:b/>
+        </w:rPr>
+        <w:t>Assoccates?id</w:t>
+      </w:r>
+      <w:proofErr w:type="spellEnd"/>
+      <w:r>
+        <w:rPr>
+          <w:b/>
+        </w:rPr>
+        <w:t>=9</w:t>
       </w:r>
     </w:p>
     <w:p>
@@ -3845,7 +4007,35 @@
         <w:rPr>
           <w:b/>
         </w:rPr>
-        <w:t xml:space="preserve">~/Article/Assoc/?id=62&amp;&amp;categoryCode=4 </w:t>
+        <w:t>~/Article/</w:t>
+      </w:r>
+      <w:proofErr w:type="spellStart"/>
+      <w:r>
+        <w:rPr>
+          <w:b/>
+        </w:rPr>
+        <w:t>Assoc</w:t>
+      </w:r>
+      <w:proofErr w:type="spellEnd"/>
+      <w:r>
+        <w:rPr>
+          <w:b/>
+        </w:rPr>
+        <w:t>/?id=62&amp;&amp;</w:t>
+      </w:r>
+      <w:proofErr w:type="spellStart"/>
+      <w:r>
+        <w:rPr>
+          <w:b/>
+        </w:rPr>
+        <w:t>categoryCode</w:t>
+      </w:r>
+      <w:proofErr w:type="spellEnd"/>
+      <w:r>
+        <w:rPr>
+          <w:b/>
+        </w:rPr>
+        <w:t xml:space="preserve">=4 </w:t>
       </w:r>
     </w:p>
     <w:p>
@@ -3926,12 +4116,21 @@
         </w:rPr>
         <w:t>参数“</w:t>
       </w:r>
-      <w:r>
-        <w:rPr>
-          <w:color w:val="FF0000"/>
-          <w:highlight w:val="yellow"/>
-        </w:rPr>
-        <w:t>categoryCode”</w:t>
+      <w:proofErr w:type="spellStart"/>
+      <w:r>
+        <w:rPr>
+          <w:color w:val="FF0000"/>
+          <w:highlight w:val="yellow"/>
+        </w:rPr>
+        <w:t>categoryCode</w:t>
+      </w:r>
+      <w:proofErr w:type="spellEnd"/>
+      <w:r>
+        <w:rPr>
+          <w:color w:val="FF0000"/>
+          <w:highlight w:val="yellow"/>
+        </w:rPr>
+        <w:t>”</w:t>
       </w:r>
       <w:r>
         <w:rPr>
@@ -4026,7 +4225,21 @@
         <w:rPr>
           <w:b/>
         </w:rPr>
-        <w:t xml:space="preserve">~/Article/newslist </w:t>
+        <w:t>~/Article/</w:t>
+      </w:r>
+      <w:proofErr w:type="spellStart"/>
+      <w:r>
+        <w:rPr>
+          <w:b/>
+        </w:rPr>
+        <w:t>newslist</w:t>
+      </w:r>
+      <w:proofErr w:type="spellEnd"/>
+      <w:r>
+        <w:rPr>
+          <w:b/>
+        </w:rPr>
+        <w:t xml:space="preserve"> </w:t>
       </w:r>
     </w:p>
     <w:p>
@@ -4162,7 +4375,23 @@
           <w:b/>
           <w:sz w:val="22"/>
         </w:rPr>
-        <w:t>~/Article/EventList?Id=6</w:t>
+        <w:t>~/Article/</w:t>
+      </w:r>
+      <w:proofErr w:type="spellStart"/>
+      <w:r>
+        <w:rPr>
+          <w:b/>
+          <w:sz w:val="22"/>
+        </w:rPr>
+        <w:t>EventList?Id</w:t>
+      </w:r>
+      <w:proofErr w:type="spellEnd"/>
+      <w:r>
+        <w:rPr>
+          <w:b/>
+          <w:sz w:val="22"/>
+        </w:rPr>
+        <w:t>=6</w:t>
       </w:r>
     </w:p>
     <w:p>
@@ -4418,7 +4647,21 @@
         <w:rPr>
           <w:b/>
         </w:rPr>
-        <w:t>~/Article/Assoccates?id=8</w:t>
+        <w:t>~/Article/</w:t>
+      </w:r>
+      <w:proofErr w:type="spellStart"/>
+      <w:r>
+        <w:rPr>
+          <w:b/>
+        </w:rPr>
+        <w:t>Assoccates?id</w:t>
+      </w:r>
+      <w:proofErr w:type="spellEnd"/>
+      <w:r>
+        <w:rPr>
+          <w:b/>
+        </w:rPr>
+        <w:t>=8</w:t>
       </w:r>
     </w:p>
     <w:p>
@@ -4688,7 +4931,21 @@
         <w:rPr>
           <w:b/>
         </w:rPr>
-        <w:t>~/Article/Assoccates?id=10</w:t>
+        <w:t>~/Article/</w:t>
+      </w:r>
+      <w:proofErr w:type="spellStart"/>
+      <w:r>
+        <w:rPr>
+          <w:b/>
+        </w:rPr>
+        <w:t>Assoccates?id</w:t>
+      </w:r>
+      <w:proofErr w:type="spellEnd"/>
+      <w:r>
+        <w:rPr>
+          <w:b/>
+        </w:rPr>
+        <w:t>=10</w:t>
       </w:r>
     </w:p>
     <w:p>
@@ -4950,7 +5207,21 @@
         <w:rPr>
           <w:b/>
         </w:rPr>
-        <w:t>~/Article/MagazineIndex?Category=11</w:t>
+        <w:t>~/Article/</w:t>
+      </w:r>
+      <w:proofErr w:type="spellStart"/>
+      <w:r>
+        <w:rPr>
+          <w:b/>
+        </w:rPr>
+        <w:t>MagazineIndex?Category</w:t>
+      </w:r>
+      <w:proofErr w:type="spellEnd"/>
+      <w:r>
+        <w:rPr>
+          <w:b/>
+        </w:rPr>
+        <w:t>=11</w:t>
       </w:r>
     </w:p>
     <w:p>
@@ -5209,7 +5480,23 @@
           <w:b/>
           <w:color w:val="000000" w:themeColor="text1"/>
         </w:rPr>
-        <w:t>/Article/Assoccates?id=7</w:t>
+        <w:t>/Article/</w:t>
+      </w:r>
+      <w:proofErr w:type="spellStart"/>
+      <w:r>
+        <w:rPr>
+          <w:b/>
+          <w:color w:val="000000" w:themeColor="text1"/>
+        </w:rPr>
+        <w:t>Assoccates?id</w:t>
+      </w:r>
+      <w:proofErr w:type="spellEnd"/>
+      <w:r>
+        <w:rPr>
+          <w:b/>
+          <w:color w:val="000000" w:themeColor="text1"/>
+        </w:rPr>
+        <w:t>=7</w:t>
       </w:r>
     </w:p>
     <w:p>
@@ -5493,7 +5780,21 @@
         <w:rPr>
           <w:b/>
         </w:rPr>
-        <w:t>~/Article/Assoccates?id=38</w:t>
+        <w:t>~/Article/</w:t>
+      </w:r>
+      <w:proofErr w:type="spellStart"/>
+      <w:r>
+        <w:rPr>
+          <w:b/>
+        </w:rPr>
+        <w:t>Assoccates?id</w:t>
+      </w:r>
+      <w:proofErr w:type="spellEnd"/>
+      <w:r>
+        <w:rPr>
+          <w:b/>
+        </w:rPr>
+        <w:t>=38</w:t>
       </w:r>
     </w:p>
     <w:p>
@@ -5759,7 +6060,21 @@
         <w:rPr>
           <w:b/>
         </w:rPr>
-        <w:t>~/Article/Detail?Id=52</w:t>
+        <w:t>~/Article/</w:t>
+      </w:r>
+      <w:proofErr w:type="spellStart"/>
+      <w:r>
+        <w:rPr>
+          <w:b/>
+        </w:rPr>
+        <w:t>Detail?Id</w:t>
+      </w:r>
+      <w:proofErr w:type="spellEnd"/>
+      <w:r>
+        <w:rPr>
+          <w:b/>
+        </w:rPr>
+        <w:t>=52</w:t>
       </w:r>
     </w:p>
     <w:p>
@@ -6458,7 +6773,7 @@
       <w:pPr>
         <w:pStyle w:val="2"/>
       </w:pPr>
-      <w:bookmarkStart w:id="9" w:name="_Toc374985174"/>
+      <w:bookmarkStart w:id="9" w:name="_Toc375142446"/>
       <w:r>
         <w:rPr>
           <w:rFonts w:hint="eastAsia"/>
@@ -6474,7 +6789,7 @@
           <w:szCs w:val="24"/>
         </w:rPr>
       </w:pPr>
-      <w:bookmarkStart w:id="10" w:name="_Toc374985175"/>
+      <w:bookmarkStart w:id="10" w:name="_Toc375142447"/>
       <w:r>
         <w:rPr>
           <w:rFonts w:hint="eastAsia"/>
@@ -6753,7 +7068,7 @@
       <w:pPr>
         <w:pStyle w:val="3"/>
       </w:pPr>
-      <w:bookmarkStart w:id="11" w:name="_Toc374985176"/>
+      <w:bookmarkStart w:id="11" w:name="_Toc375142448"/>
       <w:r>
         <w:rPr>
           <w:rFonts w:hint="eastAsia"/>
@@ -7184,9 +7499,11 @@
         </w:rPr>
         <w:t>用于</w:t>
       </w:r>
+      <w:proofErr w:type="spellStart"/>
       <w:r>
         <w:t>Seo</w:t>
       </w:r>
+      <w:proofErr w:type="spellEnd"/>
       <w:r>
         <w:t>搜索引擎</w:t>
       </w:r>
@@ -7647,7 +7964,7 @@
       <w:pPr>
         <w:pStyle w:val="2"/>
       </w:pPr>
-      <w:bookmarkStart w:id="12" w:name="_Toc374985177"/>
+      <w:bookmarkStart w:id="12" w:name="_Toc375142449"/>
       <w:r>
         <w:rPr>
           <w:rFonts w:hint="eastAsia"/>
@@ -7685,7 +8002,7 @@
       <w:pPr>
         <w:pStyle w:val="3"/>
       </w:pPr>
-      <w:bookmarkStart w:id="13" w:name="_Toc374985178"/>
+      <w:bookmarkStart w:id="13" w:name="_Toc375142450"/>
       <w:r>
         <w:rPr>
           <w:rFonts w:hint="eastAsia"/>
@@ -7908,7 +8225,7 @@
       <w:pPr>
         <w:pStyle w:val="2"/>
       </w:pPr>
-      <w:bookmarkStart w:id="14" w:name="_Toc374985179"/>
+      <w:bookmarkStart w:id="14" w:name="_Toc375142451"/>
       <w:r>
         <w:rPr>
           <w:rFonts w:hint="eastAsia"/>
@@ -7924,7 +8241,7 @@
       <w:pPr>
         <w:pStyle w:val="4"/>
       </w:pPr>
-      <w:bookmarkStart w:id="15" w:name="_Toc374985180"/>
+      <w:bookmarkStart w:id="15" w:name="_Toc375142452"/>
       <w:r>
         <w:rPr>
           <w:rFonts w:hint="eastAsia"/>
@@ -7983,7 +8300,7 @@
       <w:pPr>
         <w:pStyle w:val="4"/>
       </w:pPr>
-      <w:bookmarkStart w:id="16" w:name="_Toc374985181"/>
+      <w:bookmarkStart w:id="16" w:name="_Toc375142453"/>
       <w:r>
         <w:rPr>
           <w:rFonts w:hint="eastAsia"/>
@@ -8043,7 +8360,7 @@
       <w:pPr>
         <w:pStyle w:val="2"/>
       </w:pPr>
-      <w:bookmarkStart w:id="17" w:name="_Toc374985182"/>
+      <w:bookmarkStart w:id="17" w:name="_Toc375142454"/>
       <w:r>
         <w:rPr>
           <w:rFonts w:hint="eastAsia"/>
@@ -8059,7 +8376,7 @@
       <w:pPr>
         <w:pStyle w:val="3"/>
       </w:pPr>
-      <w:bookmarkStart w:id="18" w:name="_Toc374985183"/>
+      <w:bookmarkStart w:id="18" w:name="_Toc375142455"/>
       <w:r>
         <w:rPr>
           <w:rFonts w:hint="eastAsia"/>
@@ -8118,7 +8435,7 @@
       <w:pPr>
         <w:pStyle w:val="3"/>
       </w:pPr>
-      <w:bookmarkStart w:id="19" w:name="_Toc374985184"/>
+      <w:bookmarkStart w:id="19" w:name="_Toc375142456"/>
       <w:r>
         <w:rPr>
           <w:rFonts w:hint="eastAsia"/>
@@ -8134,7 +8451,7 @@
       <w:pPr>
         <w:pStyle w:val="4"/>
       </w:pPr>
-      <w:bookmarkStart w:id="20" w:name="_Toc374985185"/>
+      <w:bookmarkStart w:id="20" w:name="_Toc375142457"/>
       <w:r>
         <w:rPr>
           <w:rFonts w:hint="eastAsia"/>
@@ -9498,6 +9815,524 @@
       <w:pPr>
         <w:pStyle w:val="a8"/>
         <w:ind w:left="420" w:firstLineChars="0" w:firstLine="0"/>
+        <w:rPr>
+          <w:rFonts w:hint="eastAsia"/>
+        </w:rPr>
+      </w:pPr>
+    </w:p>
+    <w:p>
+      <w:pPr>
+        <w:pStyle w:val="a8"/>
+        <w:numPr>
+          <w:ilvl w:val="0"/>
+          <w:numId w:val="13"/>
+        </w:numPr>
+        <w:ind w:firstLineChars="0"/>
+        <w:rPr>
+          <w:b/>
+        </w:rPr>
+      </w:pPr>
+      <w:r>
+        <w:rPr>
+          <w:rFonts w:hint="eastAsia"/>
+          <w:b/>
+        </w:rPr>
+        <w:t>首页</w:t>
+      </w:r>
+      <w:r>
+        <w:rPr>
+          <w:b/>
+        </w:rPr>
+        <w:t>对联广告</w:t>
+      </w:r>
+      <w:r>
+        <w:rPr>
+          <w:rFonts w:hint="eastAsia"/>
+          <w:b/>
+        </w:rPr>
+        <w:t xml:space="preserve"> : </w:t>
+      </w:r>
+    </w:p>
+    <w:p>
+      <w:pPr>
+        <w:pStyle w:val="a8"/>
+        <w:numPr>
+          <w:ilvl w:val="1"/>
+          <w:numId w:val="13"/>
+        </w:numPr>
+        <w:ind w:firstLineChars="0"/>
+        <w:rPr>
+          <w:highlight w:val="yellow"/>
+        </w:rPr>
+      </w:pPr>
+      <w:r>
+        <w:rPr>
+          <w:rFonts w:hint="eastAsia"/>
+          <w:color w:val="FF0000"/>
+          <w:highlight w:val="yellow"/>
+        </w:rPr>
+        <w:t>分类</w:t>
+      </w:r>
+      <w:r>
+        <w:rPr>
+          <w:rFonts w:hint="eastAsia"/>
+          <w:color w:val="FF0000"/>
+          <w:highlight w:val="yellow"/>
+        </w:rPr>
+        <w:t xml:space="preserve"> : </w:t>
+      </w:r>
+      <w:r>
+        <w:rPr>
+          <w:rFonts w:hint="eastAsia"/>
+          <w:color w:val="FF0000"/>
+          <w:highlight w:val="yellow"/>
+        </w:rPr>
+        <w:t>首页对联</w:t>
+      </w:r>
+      <w:r>
+        <w:rPr>
+          <w:color w:val="FF0000"/>
+          <w:highlight w:val="yellow"/>
+        </w:rPr>
+        <w:t>广告</w:t>
+      </w:r>
+      <w:r>
+        <w:rPr>
+          <w:rFonts w:hint="eastAsia"/>
+          <w:color w:val="FF0000"/>
+          <w:highlight w:val="yellow"/>
+        </w:rPr>
+        <w:t xml:space="preserve"> </w:t>
+      </w:r>
+      <w:r>
+        <w:rPr>
+          <w:rFonts w:hint="eastAsia"/>
+          <w:color w:val="FF0000"/>
+          <w:highlight w:val="yellow"/>
+        </w:rPr>
+        <w:t>归属</w:t>
+      </w:r>
+      <w:r>
+        <w:rPr>
+          <w:color w:val="FF0000"/>
+          <w:highlight w:val="yellow"/>
+        </w:rPr>
+        <w:t>版块</w:t>
+      </w:r>
+      <w:r>
+        <w:rPr>
+          <w:rFonts w:hint="eastAsia"/>
+          <w:color w:val="FF0000"/>
+          <w:highlight w:val="yellow"/>
+        </w:rPr>
+        <w:t xml:space="preserve"> : </w:t>
+      </w:r>
+      <w:r>
+        <w:rPr>
+          <w:rFonts w:hint="eastAsia"/>
+          <w:color w:val="FF0000"/>
+          <w:highlight w:val="yellow"/>
+        </w:rPr>
+        <w:t>无</w:t>
+      </w:r>
+    </w:p>
+    <w:p>
+      <w:pPr>
+        <w:pStyle w:val="a8"/>
+        <w:numPr>
+          <w:ilvl w:val="1"/>
+          <w:numId w:val="13"/>
+        </w:numPr>
+        <w:ind w:firstLineChars="0"/>
+        <w:rPr>
+          <w:b/>
+          <w:color w:val="FF0000"/>
+          <w:highlight w:val="yellow"/>
+        </w:rPr>
+      </w:pPr>
+      <w:r>
+        <w:rPr>
+          <w:rFonts w:hint="eastAsia"/>
+          <w:b/>
+          <w:color w:val="FF0000"/>
+          <w:highlight w:val="yellow"/>
+        </w:rPr>
+        <w:t>注意</w:t>
+      </w:r>
+      <w:r>
+        <w:rPr>
+          <w:rFonts w:hint="eastAsia"/>
+          <w:b/>
+          <w:color w:val="FF0000"/>
+          <w:highlight w:val="yellow"/>
+        </w:rPr>
+        <w:t xml:space="preserve">:, </w:t>
+      </w:r>
+      <w:r>
+        <w:rPr>
+          <w:rFonts w:hint="eastAsia"/>
+          <w:b/>
+          <w:color w:val="FF0000"/>
+          <w:highlight w:val="yellow"/>
+        </w:rPr>
+        <w:t>首页</w:t>
+      </w:r>
+      <w:r>
+        <w:rPr>
+          <w:b/>
+          <w:color w:val="FF0000"/>
+          <w:highlight w:val="yellow"/>
+        </w:rPr>
+        <w:t>对联广告</w:t>
+      </w:r>
+      <w:r>
+        <w:rPr>
+          <w:rFonts w:hint="eastAsia"/>
+          <w:b/>
+          <w:color w:val="FF0000"/>
+          <w:highlight w:val="yellow"/>
+        </w:rPr>
+        <w:t xml:space="preserve"> </w:t>
+      </w:r>
+      <w:r>
+        <w:rPr>
+          <w:b/>
+          <w:color w:val="FF0000"/>
+          <w:highlight w:val="yellow"/>
+        </w:rPr>
+        <w:t>取的是</w:t>
+      </w:r>
+      <w:r>
+        <w:rPr>
+          <w:b/>
+          <w:color w:val="FF0000"/>
+          <w:highlight w:val="yellow"/>
+        </w:rPr>
+        <w:t>”</w:t>
+      </w:r>
+      <w:r>
+        <w:rPr>
+          <w:rFonts w:hint="eastAsia"/>
+          <w:b/>
+          <w:color w:val="FF0000"/>
+          <w:highlight w:val="yellow"/>
+        </w:rPr>
+        <w:t>首页</w:t>
+      </w:r>
+      <w:r>
+        <w:rPr>
+          <w:b/>
+          <w:color w:val="FF0000"/>
+          <w:highlight w:val="yellow"/>
+        </w:rPr>
+        <w:t>对联广告</w:t>
+      </w:r>
+      <w:r>
+        <w:rPr>
+          <w:b/>
+          <w:color w:val="FF0000"/>
+          <w:highlight w:val="yellow"/>
+        </w:rPr>
+        <w:t>”</w:t>
+      </w:r>
+      <w:r>
+        <w:rPr>
+          <w:rFonts w:hint="eastAsia"/>
+          <w:b/>
+          <w:color w:val="FF0000"/>
+          <w:highlight w:val="yellow"/>
+        </w:rPr>
+        <w:t>分类</w:t>
+      </w:r>
+      <w:r>
+        <w:rPr>
+          <w:b/>
+          <w:color w:val="FF0000"/>
+          <w:highlight w:val="yellow"/>
+        </w:rPr>
+        <w:t>下的第一条广告和最后一条广告</w:t>
+      </w:r>
+      <w:r>
+        <w:rPr>
+          <w:rFonts w:hint="eastAsia"/>
+          <w:b/>
+          <w:color w:val="FF0000"/>
+          <w:highlight w:val="yellow"/>
+        </w:rPr>
+        <w:t xml:space="preserve"> ,</w:t>
+      </w:r>
+      <w:r>
+        <w:rPr>
+          <w:b/>
+          <w:color w:val="FF0000"/>
+          <w:highlight w:val="yellow"/>
+        </w:rPr>
+        <w:t xml:space="preserve"> </w:t>
+      </w:r>
+      <w:r>
+        <w:rPr>
+          <w:rFonts w:hint="eastAsia"/>
+          <w:b/>
+          <w:color w:val="FF0000"/>
+          <w:highlight w:val="yellow"/>
+        </w:rPr>
+        <w:t>如果</w:t>
+      </w:r>
+      <w:r>
+        <w:rPr>
+          <w:b/>
+          <w:color w:val="FF0000"/>
+          <w:highlight w:val="yellow"/>
+        </w:rPr>
+        <w:t>需要两边</w:t>
+      </w:r>
+      <w:r>
+        <w:rPr>
+          <w:rFonts w:hint="eastAsia"/>
+          <w:b/>
+          <w:color w:val="FF0000"/>
+          <w:highlight w:val="yellow"/>
+        </w:rPr>
+        <w:t>广告</w:t>
+      </w:r>
+      <w:r>
+        <w:rPr>
+          <w:b/>
+          <w:color w:val="FF0000"/>
+          <w:highlight w:val="yellow"/>
+        </w:rPr>
+        <w:t>图片相同</w:t>
+      </w:r>
+      <w:r>
+        <w:rPr>
+          <w:rFonts w:hint="eastAsia"/>
+          <w:b/>
+          <w:color w:val="FF0000"/>
+          <w:highlight w:val="yellow"/>
+        </w:rPr>
+        <w:t>,</w:t>
+      </w:r>
+      <w:r>
+        <w:rPr>
+          <w:rFonts w:hint="eastAsia"/>
+          <w:b/>
+          <w:color w:val="FF0000"/>
+          <w:highlight w:val="yellow"/>
+        </w:rPr>
+        <w:t>只</w:t>
+      </w:r>
+      <w:r>
+        <w:rPr>
+          <w:b/>
+          <w:color w:val="FF0000"/>
+          <w:highlight w:val="yellow"/>
+        </w:rPr>
+        <w:t>添加一条</w:t>
+      </w:r>
+      <w:r>
+        <w:rPr>
+          <w:rFonts w:hint="eastAsia"/>
+          <w:b/>
+          <w:color w:val="FF0000"/>
+          <w:highlight w:val="yellow"/>
+        </w:rPr>
+        <w:t>广告</w:t>
+      </w:r>
+      <w:r>
+        <w:rPr>
+          <w:b/>
+          <w:color w:val="FF0000"/>
+          <w:highlight w:val="yellow"/>
+        </w:rPr>
+        <w:t>数据</w:t>
+      </w:r>
+      <w:r>
+        <w:rPr>
+          <w:rFonts w:hint="eastAsia"/>
+          <w:b/>
+          <w:color w:val="FF0000"/>
+          <w:highlight w:val="yellow"/>
+        </w:rPr>
+        <w:t>,</w:t>
+      </w:r>
+      <w:r>
+        <w:rPr>
+          <w:rFonts w:hint="eastAsia"/>
+          <w:b/>
+          <w:color w:val="FF0000"/>
+          <w:highlight w:val="yellow"/>
+        </w:rPr>
+        <w:t>就</w:t>
+      </w:r>
+      <w:r>
+        <w:rPr>
+          <w:b/>
+          <w:color w:val="FF0000"/>
+          <w:highlight w:val="yellow"/>
+        </w:rPr>
+        <w:t>可以了</w:t>
+      </w:r>
+      <w:r>
+        <w:rPr>
+          <w:rFonts w:hint="eastAsia"/>
+          <w:b/>
+          <w:color w:val="FF0000"/>
+          <w:highlight w:val="yellow"/>
+        </w:rPr>
+        <w:t xml:space="preserve">. </w:t>
+      </w:r>
+      <w:r>
+        <w:rPr>
+          <w:b/>
+          <w:color w:val="FF0000"/>
+          <w:highlight w:val="yellow"/>
+        </w:rPr>
+        <w:t xml:space="preserve"> </w:t>
+      </w:r>
+      <w:r>
+        <w:rPr>
+          <w:rFonts w:hint="eastAsia"/>
+          <w:b/>
+          <w:color w:val="FF0000"/>
+          <w:highlight w:val="yellow"/>
+        </w:rPr>
+        <w:t>如果</w:t>
+      </w:r>
+      <w:r>
+        <w:rPr>
+          <w:b/>
+          <w:color w:val="FF0000"/>
+          <w:highlight w:val="yellow"/>
+        </w:rPr>
+        <w:t>需要不同</w:t>
+      </w:r>
+      <w:r>
+        <w:rPr>
+          <w:rFonts w:hint="eastAsia"/>
+          <w:b/>
+          <w:color w:val="FF0000"/>
+          <w:highlight w:val="yellow"/>
+        </w:rPr>
+        <w:t>,</w:t>
+      </w:r>
+      <w:r>
+        <w:rPr>
+          <w:rFonts w:hint="eastAsia"/>
+          <w:b/>
+          <w:color w:val="FF0000"/>
+          <w:highlight w:val="yellow"/>
+        </w:rPr>
+        <w:t>则</w:t>
+      </w:r>
+      <w:r>
+        <w:rPr>
+          <w:b/>
+          <w:color w:val="FF0000"/>
+          <w:highlight w:val="yellow"/>
+        </w:rPr>
+        <w:t>添加两条数据</w:t>
+      </w:r>
+      <w:r>
+        <w:rPr>
+          <w:rFonts w:hint="eastAsia"/>
+          <w:b/>
+          <w:color w:val="FF0000"/>
+          <w:highlight w:val="yellow"/>
+        </w:rPr>
+        <w:t xml:space="preserve">. </w:t>
+      </w:r>
+      <w:r>
+        <w:rPr>
+          <w:rFonts w:hint="eastAsia"/>
+          <w:b/>
+          <w:color w:val="FF0000"/>
+          <w:highlight w:val="yellow"/>
+        </w:rPr>
+        <w:t>如果</w:t>
+      </w:r>
+      <w:r>
+        <w:rPr>
+          <w:b/>
+          <w:color w:val="FF0000"/>
+          <w:highlight w:val="yellow"/>
+        </w:rPr>
+        <w:t>添加多条</w:t>
+      </w:r>
+      <w:r>
+        <w:rPr>
+          <w:rFonts w:hint="eastAsia"/>
+          <w:b/>
+          <w:color w:val="FF0000"/>
+          <w:highlight w:val="yellow"/>
+        </w:rPr>
+        <w:t>,</w:t>
+      </w:r>
+      <w:r>
+        <w:rPr>
+          <w:rFonts w:hint="eastAsia"/>
+          <w:b/>
+          <w:color w:val="FF0000"/>
+          <w:highlight w:val="yellow"/>
+        </w:rPr>
+        <w:t>那么只取</w:t>
+      </w:r>
+      <w:r>
+        <w:rPr>
+          <w:b/>
+          <w:color w:val="FF0000"/>
+          <w:highlight w:val="yellow"/>
+        </w:rPr>
+        <w:t>第一条和最后一条</w:t>
+      </w:r>
+      <w:r>
+        <w:rPr>
+          <w:rFonts w:hint="eastAsia"/>
+          <w:b/>
+          <w:color w:val="FF0000"/>
+          <w:highlight w:val="yellow"/>
+        </w:rPr>
+        <w:t>,</w:t>
+      </w:r>
+      <w:r>
+        <w:rPr>
+          <w:rFonts w:hint="eastAsia"/>
+          <w:b/>
+          <w:color w:val="FF0000"/>
+          <w:highlight w:val="yellow"/>
+        </w:rPr>
+        <w:t>其余</w:t>
+      </w:r>
+      <w:r>
+        <w:rPr>
+          <w:b/>
+          <w:color w:val="FF0000"/>
+          <w:highlight w:val="yellow"/>
+        </w:rPr>
+        <w:t>忽略的</w:t>
+      </w:r>
+      <w:r>
+        <w:rPr>
+          <w:rFonts w:hint="eastAsia"/>
+          <w:b/>
+          <w:color w:val="FF0000"/>
+          <w:highlight w:val="yellow"/>
+        </w:rPr>
+        <w:t>.</w:t>
+      </w:r>
+    </w:p>
+    <w:p>
+      <w:pPr>
+        <w:pStyle w:val="a8"/>
+        <w:ind w:left="420" w:firstLineChars="0" w:firstLine="0"/>
+        <w:rPr>
+          <w:rFonts w:hint="eastAsia"/>
+        </w:rPr>
+      </w:pPr>
+    </w:p>
+    <w:p>
+      <w:pPr>
+        <w:pStyle w:val="a8"/>
+        <w:ind w:left="420" w:firstLineChars="0" w:firstLine="0"/>
       </w:pPr>
     </w:p>
     <w:p>
@@ -9547,7 +10382,7 @@
       <w:pPr>
         <w:pStyle w:val="2"/>
       </w:pPr>
-      <w:bookmarkStart w:id="21" w:name="_Toc374985186"/>
+      <w:bookmarkStart w:id="21" w:name="_Toc375142458"/>
       <w:r>
         <w:rPr>
           <w:rFonts w:hint="eastAsia"/>
@@ -9714,6 +10549,7 @@
         <w:rPr>
           <w:rFonts w:hint="eastAsia"/>
         </w:rPr>
+        <w:lastRenderedPageBreak/>
         <w:t>新增</w:t>
       </w:r>
       <w:r>
@@ -10085,7 +10921,7 @@
       <w:pPr>
         <w:pStyle w:val="2"/>
       </w:pPr>
-      <w:bookmarkStart w:id="22" w:name="_Toc374985187"/>
+      <w:bookmarkStart w:id="22" w:name="_Toc375142459"/>
       <w:r>
         <w:rPr>
           <w:rFonts w:hint="eastAsia"/>
@@ -10239,11 +11075,12 @@
       <w:pPr>
         <w:pStyle w:val="2"/>
       </w:pPr>
-      <w:bookmarkStart w:id="23" w:name="_Toc374985188"/>
-      <w:r>
-        <w:rPr>
-          <w:rFonts w:hint="eastAsia"/>
-        </w:rPr>
+      <w:bookmarkStart w:id="23" w:name="_Toc375142460"/>
+      <w:r>
+        <w:rPr>
+          <w:rFonts w:hint="eastAsia"/>
+        </w:rPr>
+        <w:lastRenderedPageBreak/>
         <w:t>友情链接</w:t>
       </w:r>
       <w:bookmarkEnd w:id="23"/>
@@ -10321,7 +11158,6 @@
         <w:rPr>
           <w:noProof/>
         </w:rPr>
-        <w:lastRenderedPageBreak/>
         <w:drawing>
           <wp:inline distT="0" distB="0" distL="0" distR="0" wp14:anchorId="68ABAEEA" wp14:editId="1D624065">
             <wp:extent cx="6645910" cy="2275205"/>
@@ -10466,6 +11302,7 @@
         <w:rPr>
           <w:noProof/>
         </w:rPr>
+        <w:lastRenderedPageBreak/>
         <w:drawing>
           <wp:inline distT="0" distB="0" distL="0" distR="0" wp14:anchorId="05D92234" wp14:editId="73B50776">
             <wp:extent cx="6645910" cy="4710430"/>
@@ -11115,7 +11952,7 @@
   <w:abstractNum w:abstractNumId="6">
     <w:nsid w:val="235B1773"/>
     <w:multiLevelType w:val="hybridMultilevel"/>
-    <w:tmpl w:val="7F00B49A"/>
+    <w:tmpl w:val="8AD45E60"/>
     <w:lvl w:ilvl="0" w:tplc="0409000F">
       <w:start w:val="1"/>
       <w:numFmt w:val="decimal"/>
@@ -13168,7 +14005,7 @@
 </file>
 
 <file path=customXml/itemProps1.xml><?xml version="1.0" encoding="utf-8"?>
-<ds:datastoreItem xmlns:ds="http://schemas.openxmlformats.org/officeDocument/2006/customXml" ds:itemID="{AA0C1999-3C01-4DD9-9F81-F59AA1269019}">
+<ds:datastoreItem xmlns:ds="http://schemas.openxmlformats.org/officeDocument/2006/customXml" ds:itemID="{8DE25059-24E3-428F-BFB7-B41AE39220B0}">
   <ds:schemaRefs>
     <ds:schemaRef ds:uri="http://schemas.openxmlformats.org/officeDocument/2006/bibliography"/>
   </ds:schemaRefs>
